--- a/Research/Furniture List UPDATED.docx
+++ b/Research/Furniture List UPDATED.docx
@@ -675,14 +675,14 @@
             <w:pPr>
               <w:rPr>
                 <w:b w:val="0"/>
-                <w:highlight w:val="red"/>
-                <w:u w:val="none"/>
-              </w:rPr>
-            </w:pPr>
-            <w:r>
-              <w:rPr>
-                <w:b w:val="0"/>
-                <w:highlight w:val="red"/>
+                <w:highlight w:val="green"/>
+                <w:u w:val="none"/>
+              </w:rPr>
+            </w:pPr>
+            <w:r>
+              <w:rPr>
+                <w:b w:val="0"/>
+                <w:highlight w:val="green"/>
                 <w:u w:val="none"/>
               </w:rPr>
               <w:t>Shelves</w:t>
@@ -709,14 +709,14 @@
             <w:pPr>
               <w:rPr>
                 <w:b w:val="0"/>
-                <w:highlight w:val="red"/>
-                <w:u w:val="none"/>
-              </w:rPr>
-            </w:pPr>
-            <w:r>
-              <w:rPr>
-                <w:b w:val="0"/>
-                <w:highlight w:val="red"/>
+                <w:highlight w:val="green"/>
+                <w:u w:val="none"/>
+              </w:rPr>
+            </w:pPr>
+            <w:r>
+              <w:rPr>
+                <w:b w:val="0"/>
+                <w:highlight w:val="green"/>
                 <w:u w:val="none"/>
               </w:rPr>
               <w:t>Grandfather Clock</w:t>
@@ -1046,14 +1046,14 @@
             <w:pPr>
               <w:rPr>
                 <w:b w:val="0"/>
-                <w:highlight w:val="red"/>
-                <w:u w:val="none"/>
-              </w:rPr>
-            </w:pPr>
-            <w:r>
-              <w:rPr>
-                <w:b w:val="0"/>
-                <w:highlight w:val="red"/>
+                <w:highlight w:val="green"/>
+                <w:u w:val="none"/>
+              </w:rPr>
+            </w:pPr>
+            <w:r>
+              <w:rPr>
+                <w:b w:val="0"/>
+                <w:highlight w:val="green"/>
                 <w:u w:val="none"/>
               </w:rPr>
               <w:t>Kitchen Counters</w:t>
@@ -1353,14 +1353,14 @@
             <w:pPr>
               <w:rPr>
                 <w:b w:val="0"/>
-                <w:highlight w:val="red"/>
-                <w:u w:val="none"/>
-              </w:rPr>
-            </w:pPr>
-            <w:r>
-              <w:rPr>
-                <w:b w:val="0"/>
-                <w:highlight w:val="red"/>
+                <w:highlight w:val="yellow"/>
+                <w:u w:val="none"/>
+              </w:rPr>
+            </w:pPr>
+            <w:r>
+              <w:rPr>
+                <w:b w:val="0"/>
+                <w:highlight w:val="yellow"/>
                 <w:u w:val="none"/>
               </w:rPr>
               <w:t>Noticeboard</w:t>
@@ -1407,6 +1407,22 @@
               <w:t xml:space="preserve"> Box</w:t>
             </w:r>
           </w:p>
+          <w:p>
+            <w:pPr>
+              <w:rPr>
+                <w:b w:val="0"/>
+                <w:u w:val="none"/>
+              </w:rPr>
+            </w:pPr>
+            <w:r>
+              <w:rPr>
+                <w:b w:val="0"/>
+                <w:highlight w:val="yellow"/>
+                <w:u w:val="none"/>
+              </w:rPr>
+              <w:t>Stairs</w:t>
+            </w:r>
+          </w:p>
         </w:tc>
         <w:tc>
           <w:tcPr>
@@ -1419,6 +1435,8 @@
                 <w:u w:val="none"/>
               </w:rPr>
             </w:pPr>
+            <w:bookmarkStart w:id="0" w:name="_GoBack"/>
+            <w:bookmarkEnd w:id="0"/>
             <w:r>
               <w:rPr>
                 <w:u w:val="none"/>
@@ -1482,6 +1500,20 @@
               <w:t>X</w:t>
             </w:r>
           </w:p>
+          <w:p>
+            <w:pPr>
+              <w:jc w:val="center"/>
+              <w:rPr>
+                <w:u w:val="none"/>
+              </w:rPr>
+            </w:pPr>
+            <w:r>
+              <w:rPr>
+                <w:u w:val="none"/>
+              </w:rPr>
+              <w:t>X</w:t>
+            </w:r>
+          </w:p>
         </w:tc>
         <w:tc>
           <w:tcPr>
@@ -1717,7 +1749,7 @@
             <w:r>
               <w:rPr>
                 <w:b w:val="0"/>
-                <w:highlight w:val="red"/>
+                <w:highlight w:val="green"/>
                 <w:u w:val="none"/>
               </w:rPr>
               <w:t>Bookcase</w:t>
@@ -2195,8 +2227,6 @@
               </w:rPr>
               <w:t>Wife’s Room</w:t>
             </w:r>
-            <w:bookmarkStart w:id="0" w:name="_GoBack"/>
-            <w:bookmarkEnd w:id="0"/>
           </w:p>
         </w:tc>
         <w:tc>
@@ -2831,7 +2861,7 @@
     <w:lsdException w:name="Table Web 2" w:semiHidden="1" w:unhideWhenUsed="1"/>
     <w:lsdException w:name="Table Web 3" w:semiHidden="1" w:unhideWhenUsed="1"/>
     <w:lsdException w:name="Balloon Text" w:semiHidden="1" w:unhideWhenUsed="1"/>
-    <w:lsdException w:name="Table Grid" w:semiHidden="1" w:uiPriority="59" w:unhideWhenUsed="1"/>
+    <w:lsdException w:name="Table Grid" w:uiPriority="59"/>
     <w:lsdException w:name="Table Theme" w:semiHidden="1" w:unhideWhenUsed="1"/>
     <w:lsdException w:name="Placeholder Text" w:semiHidden="1"/>
     <w:lsdException w:name="No Spacing" w:uiPriority="1" w:qFormat="1"/>

--- a/Research/Furniture List UPDATED.docx
+++ b/Research/Furniture List UPDATED.docx
@@ -209,11 +209,13 @@
             <w:r>
               <w:rPr>
                 <w:b w:val="0"/>
-                <w:highlight w:val="red"/>
+                <w:highlight w:val="green"/>
                 <w:u w:val="none"/>
               </w:rPr>
               <w:t>Cabinet</w:t>
             </w:r>
+            <w:bookmarkStart w:id="0" w:name="_GoBack"/>
+            <w:bookmarkEnd w:id="0"/>
           </w:p>
           <w:p>
             <w:pPr>
@@ -641,14 +643,14 @@
             <w:pPr>
               <w:rPr>
                 <w:b w:val="0"/>
-                <w:highlight w:val="red"/>
-                <w:u w:val="none"/>
-              </w:rPr>
-            </w:pPr>
-            <w:r>
-              <w:rPr>
-                <w:b w:val="0"/>
-                <w:highlight w:val="red"/>
+                <w:highlight w:val="green"/>
+                <w:u w:val="none"/>
+              </w:rPr>
+            </w:pPr>
+            <w:r>
+              <w:rPr>
+                <w:b w:val="0"/>
+                <w:highlight w:val="green"/>
                 <w:u w:val="none"/>
               </w:rPr>
               <w:t>Dining Table</w:t>
@@ -658,14 +660,14 @@
             <w:pPr>
               <w:rPr>
                 <w:b w:val="0"/>
-                <w:highlight w:val="red"/>
-                <w:u w:val="none"/>
-              </w:rPr>
-            </w:pPr>
-            <w:r>
-              <w:rPr>
-                <w:b w:val="0"/>
-                <w:highlight w:val="red"/>
+                <w:highlight w:val="green"/>
+                <w:u w:val="none"/>
+              </w:rPr>
+            </w:pPr>
+            <w:r>
+              <w:rPr>
+                <w:b w:val="0"/>
+                <w:highlight w:val="green"/>
                 <w:u w:val="none"/>
               </w:rPr>
               <w:t>Cabinet</w:t>
@@ -1435,8 +1437,6 @@
                 <w:u w:val="none"/>
               </w:rPr>
             </w:pPr>
-            <w:bookmarkStart w:id="0" w:name="_GoBack"/>
-            <w:bookmarkEnd w:id="0"/>
             <w:r>
               <w:rPr>
                 <w:u w:val="none"/>

--- a/Research/Furniture List UPDATED.docx
+++ b/Research/Furniture List UPDATED.docx
@@ -169,14 +169,14 @@
             <w:pPr>
               <w:rPr>
                 <w:b w:val="0"/>
-                <w:highlight w:val="red"/>
-                <w:u w:val="none"/>
-              </w:rPr>
-            </w:pPr>
-            <w:r>
-              <w:rPr>
-                <w:b w:val="0"/>
-                <w:highlight w:val="red"/>
+                <w:highlight w:val="green"/>
+                <w:u w:val="none"/>
+              </w:rPr>
+            </w:pPr>
+            <w:r>
+              <w:rPr>
+                <w:b w:val="0"/>
+                <w:highlight w:val="green"/>
                 <w:u w:val="none"/>
               </w:rPr>
               <w:t>Sofa</w:t>
@@ -213,109 +213,550 @@
                 <w:u w:val="none"/>
               </w:rPr>
               <w:t>Cabinet</w:t>
+            </w:r>
+          </w:p>
+          <w:p>
+            <w:pPr>
+              <w:rPr>
+                <w:b w:val="0"/>
+                <w:u w:val="none"/>
+              </w:rPr>
+            </w:pPr>
+            <w:r>
+              <w:rPr>
+                <w:b w:val="0"/>
+                <w:highlight w:val="green"/>
+                <w:u w:val="none"/>
+              </w:rPr>
+              <w:t>Bookcase</w:t>
+            </w:r>
+          </w:p>
+          <w:p>
+            <w:pPr>
+              <w:rPr>
+                <w:b w:val="0"/>
+                <w:highlight w:val="red"/>
+                <w:u w:val="none"/>
+              </w:rPr>
+            </w:pPr>
+            <w:r>
+              <w:rPr>
+                <w:b w:val="0"/>
+                <w:highlight w:val="red"/>
+                <w:u w:val="none"/>
+              </w:rPr>
+              <w:t>Rug</w:t>
+            </w:r>
+          </w:p>
+          <w:p>
+            <w:pPr>
+              <w:rPr>
+                <w:b w:val="0"/>
+                <w:highlight w:val="red"/>
+                <w:u w:val="none"/>
+              </w:rPr>
+            </w:pPr>
+            <w:r>
+              <w:rPr>
+                <w:b w:val="0"/>
+                <w:highlight w:val="red"/>
+                <w:u w:val="none"/>
+              </w:rPr>
+              <w:t>Fire Place</w:t>
+            </w:r>
+          </w:p>
+          <w:p>
+            <w:pPr>
+              <w:rPr>
+                <w:b w:val="0"/>
+                <w:highlight w:val="red"/>
+                <w:u w:val="none"/>
+              </w:rPr>
+            </w:pPr>
+            <w:r>
+              <w:rPr>
+                <w:b w:val="0"/>
+                <w:highlight w:val="red"/>
+                <w:u w:val="none"/>
+              </w:rPr>
+              <w:t>Small Table</w:t>
+            </w:r>
+          </w:p>
+          <w:p>
+            <w:pPr>
+              <w:rPr>
+                <w:b w:val="0"/>
+                <w:highlight w:val="red"/>
+                <w:u w:val="none"/>
+              </w:rPr>
+            </w:pPr>
+            <w:r>
+              <w:rPr>
+                <w:b w:val="0"/>
+                <w:highlight w:val="red"/>
+                <w:u w:val="none"/>
+              </w:rPr>
+              <w:t>Lamp</w:t>
+            </w:r>
+          </w:p>
+          <w:p>
+            <w:pPr>
+              <w:rPr>
+                <w:u w:val="none"/>
+              </w:rPr>
+            </w:pPr>
+            <w:r>
+              <w:rPr>
+                <w:b w:val="0"/>
+                <w:highlight w:val="red"/>
+                <w:u w:val="none"/>
+              </w:rPr>
+              <w:t>Paintings</w:t>
+            </w:r>
+          </w:p>
+        </w:tc>
+        <w:tc>
+          <w:tcPr>
+            <w:tcW w:w="1350" w:type="dxa"/>
+          </w:tcPr>
+          <w:p>
+            <w:pPr>
+              <w:jc w:val="center"/>
+              <w:rPr>
+                <w:u w:val="none"/>
+              </w:rPr>
+            </w:pPr>
+            <w:r>
+              <w:rPr>
+                <w:u w:val="none"/>
+              </w:rPr>
+              <w:t>X</w:t>
+            </w:r>
+          </w:p>
+          <w:p>
+            <w:pPr>
+              <w:jc w:val="center"/>
+              <w:rPr>
+                <w:u w:val="none"/>
+              </w:rPr>
+            </w:pPr>
+            <w:r>
+              <w:rPr>
+                <w:u w:val="none"/>
+              </w:rPr>
+              <w:t>X</w:t>
+            </w:r>
+          </w:p>
+          <w:p>
+            <w:pPr>
+              <w:jc w:val="center"/>
+              <w:rPr>
+                <w:u w:val="none"/>
+              </w:rPr>
+            </w:pPr>
+          </w:p>
+          <w:p>
+            <w:pPr>
+              <w:jc w:val="center"/>
+              <w:rPr>
+                <w:u w:val="none"/>
+              </w:rPr>
+            </w:pPr>
+          </w:p>
+          <w:p>
+            <w:pPr>
+              <w:jc w:val="center"/>
+              <w:rPr>
+                <w:u w:val="none"/>
+              </w:rPr>
+            </w:pPr>
+          </w:p>
+          <w:p>
+            <w:pPr>
+              <w:jc w:val="center"/>
+              <w:rPr>
+                <w:u w:val="none"/>
+              </w:rPr>
+            </w:pPr>
+          </w:p>
+          <w:p>
+            <w:pPr>
+              <w:jc w:val="center"/>
+              <w:rPr>
+                <w:u w:val="none"/>
+              </w:rPr>
+            </w:pPr>
+            <w:r>
+              <w:rPr>
+                <w:u w:val="none"/>
+              </w:rPr>
+              <w:t>X</w:t>
+            </w:r>
+          </w:p>
+          <w:p>
+            <w:pPr>
+              <w:jc w:val="center"/>
+              <w:rPr>
+                <w:u w:val="none"/>
+              </w:rPr>
+            </w:pPr>
+            <w:r>
+              <w:rPr>
+                <w:u w:val="none"/>
+              </w:rPr>
+              <w:t>X</w:t>
+            </w:r>
+          </w:p>
+          <w:p>
+            <w:pPr>
+              <w:jc w:val="center"/>
+              <w:rPr>
+                <w:u w:val="none"/>
+              </w:rPr>
+            </w:pPr>
+            <w:r>
+              <w:rPr>
+                <w:u w:val="none"/>
+              </w:rPr>
+              <w:t>X</w:t>
+            </w:r>
+          </w:p>
+        </w:tc>
+        <w:tc>
+          <w:tcPr>
+            <w:tcW w:w="1620" w:type="dxa"/>
+            <w:gridSpan w:val="2"/>
+          </w:tcPr>
+          <w:p>
+            <w:pPr>
+              <w:jc w:val="center"/>
+              <w:rPr>
+                <w:u w:val="none"/>
+              </w:rPr>
+            </w:pPr>
+          </w:p>
+          <w:p>
+            <w:pPr>
+              <w:jc w:val="center"/>
+              <w:rPr>
+                <w:u w:val="none"/>
+              </w:rPr>
+            </w:pPr>
+          </w:p>
+          <w:p>
+            <w:pPr>
+              <w:jc w:val="center"/>
+              <w:rPr>
+                <w:u w:val="none"/>
+              </w:rPr>
+            </w:pPr>
+            <w:r>
+              <w:rPr>
+                <w:u w:val="none"/>
+              </w:rPr>
+              <w:t>X</w:t>
+            </w:r>
+          </w:p>
+          <w:p>
+            <w:pPr>
+              <w:jc w:val="center"/>
+              <w:rPr>
+                <w:u w:val="none"/>
+              </w:rPr>
+            </w:pPr>
+            <w:r>
+              <w:rPr>
+                <w:u w:val="none"/>
+              </w:rPr>
+              <w:t>X</w:t>
+            </w:r>
+          </w:p>
+          <w:p>
+            <w:pPr>
+              <w:jc w:val="center"/>
+              <w:rPr>
+                <w:u w:val="none"/>
+              </w:rPr>
+            </w:pPr>
+            <w:r>
+              <w:rPr>
+                <w:u w:val="none"/>
+              </w:rPr>
+              <w:t>X</w:t>
+            </w:r>
+          </w:p>
+          <w:p>
+            <w:pPr>
+              <w:jc w:val="center"/>
+              <w:rPr>
+                <w:u w:val="none"/>
+              </w:rPr>
+            </w:pPr>
+            <w:r>
+              <w:rPr>
+                <w:u w:val="none"/>
+              </w:rPr>
+              <w:t>X</w:t>
+            </w:r>
+          </w:p>
+        </w:tc>
+        <w:tc>
+          <w:tcPr>
+            <w:tcW w:w="2114" w:type="dxa"/>
+          </w:tcPr>
+          <w:p>
+            <w:pPr>
+              <w:jc w:val="center"/>
+              <w:rPr>
+                <w:u w:val="none"/>
+              </w:rPr>
+            </w:pPr>
+          </w:p>
+          <w:p>
+            <w:pPr>
+              <w:jc w:val="center"/>
+              <w:rPr>
+                <w:u w:val="none"/>
+              </w:rPr>
+            </w:pPr>
+            <w:r>
+              <w:rPr>
+                <w:u w:val="none"/>
+              </w:rPr>
+              <w:t>X</w:t>
+            </w:r>
+          </w:p>
+          <w:p>
+            <w:pPr>
+              <w:jc w:val="center"/>
+              <w:rPr>
+                <w:u w:val="none"/>
+              </w:rPr>
+            </w:pPr>
+          </w:p>
+          <w:p>
+            <w:pPr>
+              <w:jc w:val="center"/>
+              <w:rPr>
+                <w:u w:val="none"/>
+              </w:rPr>
+            </w:pPr>
+          </w:p>
+          <w:p>
+            <w:pPr>
+              <w:jc w:val="center"/>
+              <w:rPr>
+                <w:u w:val="none"/>
+              </w:rPr>
+            </w:pPr>
+          </w:p>
+          <w:p>
+            <w:pPr>
+              <w:jc w:val="center"/>
+              <w:rPr>
+                <w:u w:val="none"/>
+              </w:rPr>
+            </w:pPr>
+          </w:p>
+          <w:p>
+            <w:pPr>
+              <w:jc w:val="center"/>
+              <w:rPr>
+                <w:u w:val="none"/>
+              </w:rPr>
+            </w:pPr>
+            <w:r>
+              <w:rPr>
+                <w:u w:val="none"/>
+              </w:rPr>
+              <w:t>X</w:t>
+            </w:r>
+          </w:p>
+          <w:p>
+            <w:pPr>
+              <w:jc w:val="center"/>
+              <w:rPr>
+                <w:u w:val="none"/>
+              </w:rPr>
+            </w:pPr>
+            <w:r>
+              <w:rPr>
+                <w:u w:val="none"/>
+              </w:rPr>
+              <w:t>X</w:t>
+            </w:r>
+          </w:p>
+          <w:p>
+            <w:pPr>
+              <w:jc w:val="center"/>
+              <w:rPr>
+                <w:u w:val="none"/>
+              </w:rPr>
+            </w:pPr>
+          </w:p>
+        </w:tc>
+      </w:tr>
+      <w:tr>
+        <w:tc>
+          <w:tcPr>
+            <w:tcW w:w="1987" w:type="dxa"/>
+          </w:tcPr>
+          <w:p>
+            <w:pPr>
+              <w:rPr>
+                <w:sz w:val="24"/>
+                <w:u w:val="none"/>
+              </w:rPr>
+            </w:pPr>
+            <w:r>
+              <w:rPr>
+                <w:sz w:val="24"/>
+                <w:u w:val="none"/>
+              </w:rPr>
+              <w:t>Dining Room</w:t>
+            </w:r>
+          </w:p>
+        </w:tc>
+        <w:tc>
+          <w:tcPr>
+            <w:tcW w:w="2171" w:type="dxa"/>
+          </w:tcPr>
+          <w:p>
+            <w:pPr>
+              <w:rPr>
+                <w:b w:val="0"/>
+                <w:u w:val="none"/>
+              </w:rPr>
+            </w:pPr>
+            <w:r>
+              <w:rPr>
+                <w:b w:val="0"/>
+                <w:highlight w:val="green"/>
+                <w:u w:val="none"/>
+              </w:rPr>
+              <w:t>Wooden chairs</w:t>
+            </w:r>
+          </w:p>
+          <w:p>
+            <w:pPr>
+              <w:rPr>
+                <w:b w:val="0"/>
+                <w:highlight w:val="green"/>
+                <w:u w:val="none"/>
+              </w:rPr>
+            </w:pPr>
+            <w:r>
+              <w:rPr>
+                <w:b w:val="0"/>
+                <w:highlight w:val="green"/>
+                <w:u w:val="none"/>
+              </w:rPr>
+              <w:t>Dining Table</w:t>
+            </w:r>
+          </w:p>
+          <w:p>
+            <w:pPr>
+              <w:rPr>
+                <w:b w:val="0"/>
+                <w:highlight w:val="green"/>
+                <w:u w:val="none"/>
+              </w:rPr>
+            </w:pPr>
+            <w:r>
+              <w:rPr>
+                <w:b w:val="0"/>
+                <w:highlight w:val="green"/>
+                <w:u w:val="none"/>
+              </w:rPr>
+              <w:t>Cabinet</w:t>
+            </w:r>
+          </w:p>
+          <w:p>
+            <w:pPr>
+              <w:rPr>
+                <w:b w:val="0"/>
+                <w:highlight w:val="green"/>
+                <w:u w:val="none"/>
+              </w:rPr>
+            </w:pPr>
+            <w:r>
+              <w:rPr>
+                <w:b w:val="0"/>
+                <w:highlight w:val="green"/>
+                <w:u w:val="none"/>
+              </w:rPr>
+              <w:t>Shelves</w:t>
+            </w:r>
+          </w:p>
+          <w:p>
+            <w:pPr>
+              <w:rPr>
+                <w:b w:val="0"/>
+                <w:highlight w:val="red"/>
+                <w:u w:val="none"/>
+              </w:rPr>
+            </w:pPr>
+            <w:r>
+              <w:rPr>
+                <w:b w:val="0"/>
+                <w:highlight w:val="red"/>
+                <w:u w:val="none"/>
+              </w:rPr>
+              <w:t>Paintings</w:t>
+            </w:r>
+          </w:p>
+          <w:p>
+            <w:pPr>
+              <w:rPr>
+                <w:b w:val="0"/>
+                <w:highlight w:val="yellow"/>
+                <w:u w:val="none"/>
+              </w:rPr>
+            </w:pPr>
+            <w:r>
+              <w:rPr>
+                <w:b w:val="0"/>
+                <w:highlight w:val="yellow"/>
+                <w:u w:val="none"/>
+              </w:rPr>
+              <w:t>Grandfather Clock</w:t>
+            </w:r>
+          </w:p>
+          <w:p>
+            <w:pPr>
+              <w:rPr>
+                <w:b w:val="0"/>
+                <w:highlight w:val="red"/>
+                <w:u w:val="none"/>
+              </w:rPr>
+            </w:pPr>
+            <w:r>
+              <w:rPr>
+                <w:b w:val="0"/>
+                <w:highlight w:val="red"/>
+                <w:u w:val="none"/>
+              </w:rPr>
+              <w:t>Carpet</w:t>
+            </w:r>
+          </w:p>
+          <w:p>
+            <w:pPr>
+              <w:rPr>
+                <w:b w:val="0"/>
+                <w:u w:val="none"/>
+              </w:rPr>
+            </w:pPr>
+            <w:r>
+              <w:rPr>
+                <w:b w:val="0"/>
+                <w:highlight w:val="green"/>
+                <w:u w:val="none"/>
+              </w:rPr>
+              <w:t>Plates &amp; cutlery</w:t>
             </w:r>
             <w:bookmarkStart w:id="0" w:name="_GoBack"/>
             <w:bookmarkEnd w:id="0"/>
           </w:p>
-          <w:p>
-            <w:pPr>
-              <w:rPr>
-                <w:b w:val="0"/>
-                <w:u w:val="none"/>
-              </w:rPr>
-            </w:pPr>
-            <w:r>
-              <w:rPr>
-                <w:b w:val="0"/>
-                <w:highlight w:val="green"/>
-                <w:u w:val="none"/>
-              </w:rPr>
-              <w:t>Bookcase</w:t>
-            </w:r>
-          </w:p>
-          <w:p>
-            <w:pPr>
-              <w:rPr>
-                <w:b w:val="0"/>
-                <w:highlight w:val="red"/>
-                <w:u w:val="none"/>
-              </w:rPr>
-            </w:pPr>
-            <w:r>
-              <w:rPr>
-                <w:b w:val="0"/>
-                <w:highlight w:val="red"/>
-                <w:u w:val="none"/>
-              </w:rPr>
-              <w:t>Rug</w:t>
-            </w:r>
-          </w:p>
-          <w:p>
-            <w:pPr>
-              <w:rPr>
-                <w:b w:val="0"/>
-                <w:highlight w:val="red"/>
-                <w:u w:val="none"/>
-              </w:rPr>
-            </w:pPr>
-            <w:r>
-              <w:rPr>
-                <w:b w:val="0"/>
-                <w:highlight w:val="red"/>
-                <w:u w:val="none"/>
-              </w:rPr>
-              <w:t>Fire Place</w:t>
-            </w:r>
-          </w:p>
-          <w:p>
-            <w:pPr>
-              <w:rPr>
-                <w:b w:val="0"/>
-                <w:highlight w:val="red"/>
-                <w:u w:val="none"/>
-              </w:rPr>
-            </w:pPr>
-            <w:r>
-              <w:rPr>
-                <w:b w:val="0"/>
-                <w:highlight w:val="red"/>
-                <w:u w:val="none"/>
-              </w:rPr>
-              <w:t>Small Table</w:t>
-            </w:r>
-          </w:p>
-          <w:p>
-            <w:pPr>
-              <w:rPr>
-                <w:b w:val="0"/>
-                <w:highlight w:val="red"/>
-                <w:u w:val="none"/>
-              </w:rPr>
-            </w:pPr>
-            <w:r>
-              <w:rPr>
-                <w:b w:val="0"/>
-                <w:highlight w:val="red"/>
-                <w:u w:val="none"/>
-              </w:rPr>
-              <w:t>Lamp</w:t>
-            </w:r>
-          </w:p>
-          <w:p>
-            <w:pPr>
-              <w:rPr>
-                <w:u w:val="none"/>
-              </w:rPr>
-            </w:pPr>
-            <w:r>
-              <w:rPr>
-                <w:b w:val="0"/>
-                <w:highlight w:val="red"/>
-                <w:u w:val="none"/>
-              </w:rPr>
-              <w:t>Paintings</w:t>
-            </w:r>
-          </w:p>
         </w:tc>
         <w:tc>
           <w:tcPr>
@@ -328,86 +769,66 @@
                 <w:u w:val="none"/>
               </w:rPr>
             </w:pPr>
-            <w:r>
-              <w:rPr>
-                <w:u w:val="none"/>
-              </w:rPr>
-              <w:t>X</w:t>
-            </w:r>
-          </w:p>
-          <w:p>
-            <w:pPr>
-              <w:jc w:val="center"/>
-              <w:rPr>
-                <w:u w:val="none"/>
-              </w:rPr>
-            </w:pPr>
-            <w:r>
-              <w:rPr>
-                <w:u w:val="none"/>
-              </w:rPr>
-              <w:t>X</w:t>
-            </w:r>
-          </w:p>
-          <w:p>
-            <w:pPr>
-              <w:jc w:val="center"/>
-              <w:rPr>
-                <w:u w:val="none"/>
-              </w:rPr>
-            </w:pPr>
-          </w:p>
-          <w:p>
-            <w:pPr>
-              <w:jc w:val="center"/>
-              <w:rPr>
-                <w:u w:val="none"/>
-              </w:rPr>
-            </w:pPr>
-          </w:p>
-          <w:p>
-            <w:pPr>
-              <w:jc w:val="center"/>
-              <w:rPr>
-                <w:u w:val="none"/>
-              </w:rPr>
-            </w:pPr>
-          </w:p>
-          <w:p>
-            <w:pPr>
-              <w:jc w:val="center"/>
-              <w:rPr>
-                <w:u w:val="none"/>
-              </w:rPr>
-            </w:pPr>
-          </w:p>
-          <w:p>
-            <w:pPr>
-              <w:jc w:val="center"/>
-              <w:rPr>
-                <w:u w:val="none"/>
-              </w:rPr>
-            </w:pPr>
-            <w:r>
-              <w:rPr>
-                <w:u w:val="none"/>
-              </w:rPr>
-              <w:t>X</w:t>
-            </w:r>
-          </w:p>
-          <w:p>
-            <w:pPr>
-              <w:jc w:val="center"/>
-              <w:rPr>
-                <w:u w:val="none"/>
-              </w:rPr>
-            </w:pPr>
-            <w:r>
-              <w:rPr>
-                <w:u w:val="none"/>
-              </w:rPr>
-              <w:t>X</w:t>
-            </w:r>
+          </w:p>
+          <w:p>
+            <w:pPr>
+              <w:jc w:val="center"/>
+              <w:rPr>
+                <w:u w:val="none"/>
+              </w:rPr>
+            </w:pPr>
+          </w:p>
+          <w:p>
+            <w:pPr>
+              <w:jc w:val="center"/>
+              <w:rPr>
+                <w:u w:val="none"/>
+              </w:rPr>
+            </w:pPr>
+          </w:p>
+          <w:p>
+            <w:pPr>
+              <w:jc w:val="center"/>
+              <w:rPr>
+                <w:u w:val="none"/>
+              </w:rPr>
+            </w:pPr>
+            <w:r>
+              <w:rPr>
+                <w:u w:val="none"/>
+              </w:rPr>
+              <w:t>X</w:t>
+            </w:r>
+          </w:p>
+          <w:p>
+            <w:pPr>
+              <w:jc w:val="center"/>
+              <w:rPr>
+                <w:u w:val="none"/>
+              </w:rPr>
+            </w:pPr>
+            <w:r>
+              <w:rPr>
+                <w:u w:val="none"/>
+              </w:rPr>
+              <w:t>X</w:t>
+            </w:r>
+          </w:p>
+          <w:p>
+            <w:pPr>
+              <w:jc w:val="center"/>
+              <w:rPr>
+                <w:u w:val="none"/>
+              </w:rPr>
+            </w:pPr>
+          </w:p>
+          <w:p>
+            <w:pPr>
+              <w:jc w:val="center"/>
+              <w:rPr>
+                <w:u w:val="none"/>
+              </w:rPr>
+            </w:pPr>
           </w:p>
           <w:p>
             <w:pPr>
@@ -436,42 +857,56 @@
                 <w:u w:val="none"/>
               </w:rPr>
             </w:pPr>
-          </w:p>
-          <w:p>
-            <w:pPr>
-              <w:jc w:val="center"/>
-              <w:rPr>
-                <w:u w:val="none"/>
-              </w:rPr>
-            </w:pPr>
-          </w:p>
-          <w:p>
-            <w:pPr>
-              <w:jc w:val="center"/>
-              <w:rPr>
-                <w:u w:val="none"/>
-              </w:rPr>
-            </w:pPr>
-            <w:r>
-              <w:rPr>
-                <w:u w:val="none"/>
-              </w:rPr>
-              <w:t>X</w:t>
-            </w:r>
-          </w:p>
-          <w:p>
-            <w:pPr>
-              <w:jc w:val="center"/>
-              <w:rPr>
-                <w:u w:val="none"/>
-              </w:rPr>
-            </w:pPr>
-            <w:r>
-              <w:rPr>
-                <w:u w:val="none"/>
-              </w:rPr>
-              <w:t>X</w:t>
-            </w:r>
+            <w:r>
+              <w:rPr>
+                <w:u w:val="none"/>
+              </w:rPr>
+              <w:t>X</w:t>
+            </w:r>
+          </w:p>
+          <w:p>
+            <w:pPr>
+              <w:jc w:val="center"/>
+              <w:rPr>
+                <w:u w:val="none"/>
+              </w:rPr>
+            </w:pPr>
+            <w:r>
+              <w:rPr>
+                <w:u w:val="none"/>
+              </w:rPr>
+              <w:t>X</w:t>
+            </w:r>
+          </w:p>
+          <w:p>
+            <w:pPr>
+              <w:jc w:val="center"/>
+              <w:rPr>
+                <w:u w:val="none"/>
+              </w:rPr>
+            </w:pPr>
+            <w:r>
+              <w:rPr>
+                <w:u w:val="none"/>
+              </w:rPr>
+              <w:t>X</w:t>
+            </w:r>
+          </w:p>
+          <w:p>
+            <w:pPr>
+              <w:jc w:val="center"/>
+              <w:rPr>
+                <w:u w:val="none"/>
+              </w:rPr>
+            </w:pPr>
+          </w:p>
+          <w:p>
+            <w:pPr>
+              <w:jc w:val="center"/>
+              <w:rPr>
+                <w:u w:val="none"/>
+              </w:rPr>
+            </w:pPr>
           </w:p>
           <w:p>
             <w:pPr>
@@ -513,88 +948,74 @@
                 <w:u w:val="none"/>
               </w:rPr>
             </w:pPr>
-          </w:p>
-          <w:p>
-            <w:pPr>
-              <w:jc w:val="center"/>
-              <w:rPr>
-                <w:u w:val="none"/>
-              </w:rPr>
-            </w:pPr>
-            <w:r>
-              <w:rPr>
-                <w:u w:val="none"/>
-              </w:rPr>
-              <w:t>X</w:t>
-            </w:r>
-          </w:p>
-          <w:p>
-            <w:pPr>
-              <w:jc w:val="center"/>
-              <w:rPr>
-                <w:u w:val="none"/>
-              </w:rPr>
-            </w:pPr>
-          </w:p>
-          <w:p>
-            <w:pPr>
-              <w:jc w:val="center"/>
-              <w:rPr>
-                <w:u w:val="none"/>
-              </w:rPr>
-            </w:pPr>
-          </w:p>
-          <w:p>
-            <w:pPr>
-              <w:jc w:val="center"/>
-              <w:rPr>
-                <w:u w:val="none"/>
-              </w:rPr>
-            </w:pPr>
-          </w:p>
-          <w:p>
-            <w:pPr>
-              <w:jc w:val="center"/>
-              <w:rPr>
-                <w:u w:val="none"/>
-              </w:rPr>
-            </w:pPr>
-          </w:p>
-          <w:p>
-            <w:pPr>
-              <w:jc w:val="center"/>
-              <w:rPr>
-                <w:u w:val="none"/>
-              </w:rPr>
-            </w:pPr>
-            <w:r>
-              <w:rPr>
-                <w:u w:val="none"/>
-              </w:rPr>
-              <w:t>X</w:t>
-            </w:r>
-          </w:p>
-          <w:p>
-            <w:pPr>
-              <w:jc w:val="center"/>
-              <w:rPr>
-                <w:u w:val="none"/>
-              </w:rPr>
-            </w:pPr>
-            <w:r>
-              <w:rPr>
-                <w:u w:val="none"/>
-              </w:rPr>
-              <w:t>X</w:t>
-            </w:r>
-          </w:p>
-          <w:p>
-            <w:pPr>
-              <w:jc w:val="center"/>
-              <w:rPr>
-                <w:u w:val="none"/>
-              </w:rPr>
-            </w:pPr>
+            <w:r>
+              <w:rPr>
+                <w:u w:val="none"/>
+              </w:rPr>
+              <w:t>X</w:t>
+            </w:r>
+          </w:p>
+          <w:p>
+            <w:pPr>
+              <w:jc w:val="center"/>
+              <w:rPr>
+                <w:u w:val="none"/>
+              </w:rPr>
+            </w:pPr>
+          </w:p>
+          <w:p>
+            <w:pPr>
+              <w:jc w:val="center"/>
+              <w:rPr>
+                <w:u w:val="none"/>
+              </w:rPr>
+            </w:pPr>
+          </w:p>
+          <w:p>
+            <w:pPr>
+              <w:jc w:val="center"/>
+              <w:rPr>
+                <w:u w:val="none"/>
+              </w:rPr>
+            </w:pPr>
+          </w:p>
+          <w:p>
+            <w:pPr>
+              <w:jc w:val="center"/>
+              <w:rPr>
+                <w:u w:val="none"/>
+              </w:rPr>
+            </w:pPr>
+          </w:p>
+          <w:p>
+            <w:pPr>
+              <w:jc w:val="center"/>
+              <w:rPr>
+                <w:u w:val="none"/>
+              </w:rPr>
+            </w:pPr>
+          </w:p>
+          <w:p>
+            <w:pPr>
+              <w:jc w:val="center"/>
+              <w:rPr>
+                <w:u w:val="none"/>
+              </w:rPr>
+            </w:pPr>
+          </w:p>
+          <w:p>
+            <w:pPr>
+              <w:jc w:val="center"/>
+              <w:rPr>
+                <w:u w:val="none"/>
+              </w:rPr>
+            </w:pPr>
+            <w:r>
+              <w:rPr>
+                <w:u w:val="none"/>
+              </w:rPr>
+              <w:t>X</w:t>
+            </w:r>
           </w:p>
         </w:tc>
       </w:tr>
@@ -615,7 +1036,7 @@
                 <w:sz w:val="24"/>
                 <w:u w:val="none"/>
               </w:rPr>
-              <w:t>Dining Room</w:t>
+              <w:t>Kitchen</w:t>
             </w:r>
           </w:p>
         </w:tc>
@@ -627,134 +1048,91 @@
             <w:pPr>
               <w:rPr>
                 <w:b w:val="0"/>
-                <w:u w:val="none"/>
-              </w:rPr>
-            </w:pPr>
-            <w:r>
-              <w:rPr>
-                <w:b w:val="0"/>
-                <w:highlight w:val="green"/>
-                <w:u w:val="none"/>
-              </w:rPr>
-              <w:t>Wooden chairs</w:t>
-            </w:r>
-          </w:p>
-          <w:p>
-            <w:pPr>
-              <w:rPr>
-                <w:b w:val="0"/>
-                <w:highlight w:val="green"/>
-                <w:u w:val="none"/>
-              </w:rPr>
-            </w:pPr>
-            <w:r>
-              <w:rPr>
-                <w:b w:val="0"/>
-                <w:highlight w:val="green"/>
-                <w:u w:val="none"/>
-              </w:rPr>
-              <w:t>Dining Table</w:t>
-            </w:r>
-          </w:p>
-          <w:p>
-            <w:pPr>
-              <w:rPr>
-                <w:b w:val="0"/>
-                <w:highlight w:val="green"/>
-                <w:u w:val="none"/>
-              </w:rPr>
-            </w:pPr>
-            <w:r>
-              <w:rPr>
-                <w:b w:val="0"/>
-                <w:highlight w:val="green"/>
-                <w:u w:val="none"/>
-              </w:rPr>
-              <w:t>Cabinet</w:t>
-            </w:r>
-          </w:p>
-          <w:p>
-            <w:pPr>
-              <w:rPr>
-                <w:b w:val="0"/>
-                <w:highlight w:val="green"/>
-                <w:u w:val="none"/>
-              </w:rPr>
-            </w:pPr>
-            <w:r>
-              <w:rPr>
-                <w:b w:val="0"/>
-                <w:highlight w:val="green"/>
-                <w:u w:val="none"/>
-              </w:rPr>
-              <w:t>Shelves</w:t>
-            </w:r>
-          </w:p>
-          <w:p>
-            <w:pPr>
-              <w:rPr>
-                <w:b w:val="0"/>
-                <w:highlight w:val="red"/>
-                <w:u w:val="none"/>
-              </w:rPr>
-            </w:pPr>
-            <w:r>
-              <w:rPr>
-                <w:b w:val="0"/>
-                <w:highlight w:val="red"/>
-                <w:u w:val="none"/>
-              </w:rPr>
-              <w:t>Paintings</w:t>
-            </w:r>
-          </w:p>
-          <w:p>
-            <w:pPr>
-              <w:rPr>
-                <w:b w:val="0"/>
-                <w:highlight w:val="green"/>
-                <w:u w:val="none"/>
-              </w:rPr>
-            </w:pPr>
-            <w:r>
-              <w:rPr>
-                <w:b w:val="0"/>
-                <w:highlight w:val="green"/>
-                <w:u w:val="none"/>
-              </w:rPr>
-              <w:t>Grandfather Clock</w:t>
-            </w:r>
-          </w:p>
-          <w:p>
-            <w:pPr>
-              <w:rPr>
-                <w:b w:val="0"/>
-                <w:highlight w:val="red"/>
-                <w:u w:val="none"/>
-              </w:rPr>
-            </w:pPr>
-            <w:r>
-              <w:rPr>
-                <w:b w:val="0"/>
-                <w:highlight w:val="red"/>
-                <w:u w:val="none"/>
-              </w:rPr>
-              <w:t>Carpet</w:t>
-            </w:r>
-          </w:p>
-          <w:p>
-            <w:pPr>
-              <w:rPr>
-                <w:b w:val="0"/>
-                <w:u w:val="none"/>
-              </w:rPr>
-            </w:pPr>
-            <w:r>
-              <w:rPr>
-                <w:b w:val="0"/>
-                <w:highlight w:val="red"/>
-                <w:u w:val="none"/>
-              </w:rPr>
-              <w:t>Plates &amp; cutlery</w:t>
+                <w:highlight w:val="yellow"/>
+                <w:u w:val="none"/>
+              </w:rPr>
+            </w:pPr>
+            <w:r>
+              <w:rPr>
+                <w:b w:val="0"/>
+                <w:highlight w:val="yellow"/>
+                <w:u w:val="none"/>
+              </w:rPr>
+              <w:t>Kitchen Counters</w:t>
+            </w:r>
+          </w:p>
+          <w:p>
+            <w:pPr>
+              <w:rPr>
+                <w:b w:val="0"/>
+                <w:highlight w:val="red"/>
+                <w:u w:val="none"/>
+              </w:rPr>
+            </w:pPr>
+            <w:r>
+              <w:rPr>
+                <w:b w:val="0"/>
+                <w:highlight w:val="red"/>
+                <w:u w:val="none"/>
+              </w:rPr>
+              <w:t>Cooker</w:t>
+            </w:r>
+          </w:p>
+          <w:p>
+            <w:pPr>
+              <w:rPr>
+                <w:b w:val="0"/>
+                <w:highlight w:val="red"/>
+                <w:u w:val="none"/>
+              </w:rPr>
+            </w:pPr>
+            <w:r>
+              <w:rPr>
+                <w:b w:val="0"/>
+                <w:highlight w:val="red"/>
+                <w:u w:val="none"/>
+              </w:rPr>
+              <w:t>Fridge</w:t>
+            </w:r>
+          </w:p>
+          <w:p>
+            <w:pPr>
+              <w:rPr>
+                <w:b w:val="0"/>
+                <w:highlight w:val="red"/>
+                <w:u w:val="none"/>
+              </w:rPr>
+            </w:pPr>
+            <w:r>
+              <w:rPr>
+                <w:b w:val="0"/>
+                <w:highlight w:val="red"/>
+                <w:u w:val="none"/>
+              </w:rPr>
+              <w:t>Pots Pans</w:t>
+            </w:r>
+          </w:p>
+          <w:p>
+            <w:pPr>
+              <w:rPr>
+                <w:b w:val="0"/>
+                <w:u w:val="none"/>
+              </w:rPr>
+            </w:pPr>
+            <w:r>
+              <w:rPr>
+                <w:b w:val="0"/>
+                <w:highlight w:val="red"/>
+                <w:u w:val="none"/>
+              </w:rPr>
+              <w:t>Kitchen Cupboard</w:t>
+            </w:r>
+            <w:r>
+              <w:rPr>
+                <w:b w:val="0"/>
+                <w:u w:val="none"/>
+              </w:rPr>
+              <w:t xml:space="preserve"> </w:t>
             </w:r>
           </w:p>
         </w:tc>
@@ -807,42 +1185,6 @@
                 <w:u w:val="none"/>
               </w:rPr>
             </w:pPr>
-            <w:r>
-              <w:rPr>
-                <w:u w:val="none"/>
-              </w:rPr>
-              <w:t>X</w:t>
-            </w:r>
-          </w:p>
-          <w:p>
-            <w:pPr>
-              <w:jc w:val="center"/>
-              <w:rPr>
-                <w:u w:val="none"/>
-              </w:rPr>
-            </w:pPr>
-          </w:p>
-          <w:p>
-            <w:pPr>
-              <w:jc w:val="center"/>
-              <w:rPr>
-                <w:u w:val="none"/>
-              </w:rPr>
-            </w:pPr>
-          </w:p>
-          <w:p>
-            <w:pPr>
-              <w:jc w:val="center"/>
-              <w:rPr>
-                <w:u w:val="none"/>
-              </w:rPr>
-            </w:pPr>
-            <w:r>
-              <w:rPr>
-                <w:u w:val="none"/>
-              </w:rPr>
-              <w:t>X</w:t>
-            </w:r>
           </w:p>
         </w:tc>
         <w:tc>
@@ -907,28 +1249,6 @@
                 <w:u w:val="none"/>
               </w:rPr>
             </w:pPr>
-          </w:p>
-          <w:p>
-            <w:pPr>
-              <w:jc w:val="center"/>
-              <w:rPr>
-                <w:u w:val="none"/>
-              </w:rPr>
-            </w:pPr>
-            <w:r>
-              <w:rPr>
-                <w:u w:val="none"/>
-              </w:rPr>
-              <w:t>X</w:t>
-            </w:r>
-          </w:p>
-          <w:p>
-            <w:pPr>
-              <w:jc w:val="center"/>
-              <w:rPr>
-                <w:u w:val="none"/>
-              </w:rPr>
-            </w:pPr>
             <w:r>
               <w:rPr>
                 <w:u w:val="none"/>
@@ -948,74 +1268,44 @@
                 <w:u w:val="none"/>
               </w:rPr>
             </w:pPr>
-            <w:r>
-              <w:rPr>
-                <w:u w:val="none"/>
-              </w:rPr>
-              <w:t>X</w:t>
-            </w:r>
-          </w:p>
-          <w:p>
-            <w:pPr>
-              <w:jc w:val="center"/>
-              <w:rPr>
-                <w:u w:val="none"/>
-              </w:rPr>
-            </w:pPr>
-          </w:p>
-          <w:p>
-            <w:pPr>
-              <w:jc w:val="center"/>
-              <w:rPr>
-                <w:u w:val="none"/>
-              </w:rPr>
-            </w:pPr>
-          </w:p>
-          <w:p>
-            <w:pPr>
-              <w:jc w:val="center"/>
-              <w:rPr>
-                <w:u w:val="none"/>
-              </w:rPr>
-            </w:pPr>
-          </w:p>
-          <w:p>
-            <w:pPr>
-              <w:jc w:val="center"/>
-              <w:rPr>
-                <w:u w:val="none"/>
-              </w:rPr>
-            </w:pPr>
-          </w:p>
-          <w:p>
-            <w:pPr>
-              <w:jc w:val="center"/>
-              <w:rPr>
-                <w:u w:val="none"/>
-              </w:rPr>
-            </w:pPr>
-          </w:p>
-          <w:p>
-            <w:pPr>
-              <w:jc w:val="center"/>
-              <w:rPr>
-                <w:u w:val="none"/>
-              </w:rPr>
-            </w:pPr>
-          </w:p>
-          <w:p>
-            <w:pPr>
-              <w:jc w:val="center"/>
-              <w:rPr>
-                <w:u w:val="none"/>
-              </w:rPr>
-            </w:pPr>
-            <w:r>
-              <w:rPr>
-                <w:u w:val="none"/>
-              </w:rPr>
-              <w:t>X</w:t>
-            </w:r>
+          </w:p>
+          <w:p>
+            <w:pPr>
+              <w:jc w:val="center"/>
+              <w:rPr>
+                <w:u w:val="none"/>
+              </w:rPr>
+            </w:pPr>
+          </w:p>
+          <w:p>
+            <w:pPr>
+              <w:jc w:val="center"/>
+              <w:rPr>
+                <w:u w:val="none"/>
+              </w:rPr>
+            </w:pPr>
+          </w:p>
+          <w:p>
+            <w:pPr>
+              <w:jc w:val="center"/>
+              <w:rPr>
+                <w:u w:val="none"/>
+              </w:rPr>
+            </w:pPr>
+            <w:r>
+              <w:rPr>
+                <w:u w:val="none"/>
+              </w:rPr>
+              <w:t>X</w:t>
+            </w:r>
+          </w:p>
+          <w:p>
+            <w:pPr>
+              <w:jc w:val="center"/>
+              <w:rPr>
+                <w:u w:val="none"/>
+              </w:rPr>
+            </w:pPr>
           </w:p>
         </w:tc>
       </w:tr>
@@ -1036,7 +1326,7 @@
                 <w:sz w:val="24"/>
                 <w:u w:val="none"/>
               </w:rPr>
-              <w:t>Kitchen</w:t>
+              <w:t>Downstairs Hallway</w:t>
             </w:r>
           </w:p>
         </w:tc>
@@ -1048,91 +1338,91 @@
             <w:pPr>
               <w:rPr>
                 <w:b w:val="0"/>
-                <w:highlight w:val="green"/>
-                <w:u w:val="none"/>
-              </w:rPr>
-            </w:pPr>
-            <w:r>
-              <w:rPr>
-                <w:b w:val="0"/>
-                <w:highlight w:val="green"/>
-                <w:u w:val="none"/>
-              </w:rPr>
-              <w:t>Kitchen Counters</w:t>
-            </w:r>
-          </w:p>
-          <w:p>
-            <w:pPr>
-              <w:rPr>
-                <w:b w:val="0"/>
-                <w:highlight w:val="red"/>
-                <w:u w:val="none"/>
-              </w:rPr>
-            </w:pPr>
-            <w:r>
-              <w:rPr>
-                <w:b w:val="0"/>
-                <w:highlight w:val="red"/>
-                <w:u w:val="none"/>
-              </w:rPr>
-              <w:t>Cooker</w:t>
-            </w:r>
-          </w:p>
-          <w:p>
-            <w:pPr>
-              <w:rPr>
-                <w:b w:val="0"/>
-                <w:highlight w:val="red"/>
-                <w:u w:val="none"/>
-              </w:rPr>
-            </w:pPr>
-            <w:r>
-              <w:rPr>
-                <w:b w:val="0"/>
-                <w:highlight w:val="red"/>
-                <w:u w:val="none"/>
-              </w:rPr>
-              <w:t>Fridge</w:t>
-            </w:r>
-          </w:p>
-          <w:p>
-            <w:pPr>
-              <w:rPr>
-                <w:b w:val="0"/>
-                <w:highlight w:val="red"/>
-                <w:u w:val="none"/>
-              </w:rPr>
-            </w:pPr>
-            <w:r>
-              <w:rPr>
-                <w:b w:val="0"/>
-                <w:highlight w:val="red"/>
-                <w:u w:val="none"/>
-              </w:rPr>
-              <w:t>Pots Pans</w:t>
-            </w:r>
-          </w:p>
-          <w:p>
-            <w:pPr>
-              <w:rPr>
-                <w:b w:val="0"/>
-                <w:u w:val="none"/>
-              </w:rPr>
-            </w:pPr>
-            <w:r>
-              <w:rPr>
-                <w:b w:val="0"/>
-                <w:highlight w:val="red"/>
-                <w:u w:val="none"/>
-              </w:rPr>
-              <w:t>Kitchen Cupboard</w:t>
-            </w:r>
-            <w:r>
-              <w:rPr>
-                <w:b w:val="0"/>
-                <w:u w:val="none"/>
-              </w:rPr>
-              <w:t xml:space="preserve"> </w:t>
+                <w:highlight w:val="red"/>
+                <w:u w:val="none"/>
+              </w:rPr>
+            </w:pPr>
+            <w:r>
+              <w:rPr>
+                <w:b w:val="0"/>
+                <w:highlight w:val="red"/>
+                <w:u w:val="none"/>
+              </w:rPr>
+              <w:t>Paintings</w:t>
+            </w:r>
+          </w:p>
+          <w:p>
+            <w:pPr>
+              <w:rPr>
+                <w:b w:val="0"/>
+                <w:highlight w:val="yellow"/>
+                <w:u w:val="none"/>
+              </w:rPr>
+            </w:pPr>
+            <w:r>
+              <w:rPr>
+                <w:b w:val="0"/>
+                <w:highlight w:val="yellow"/>
+                <w:u w:val="none"/>
+              </w:rPr>
+              <w:t>Noticeboard</w:t>
+            </w:r>
+          </w:p>
+          <w:p>
+            <w:pPr>
+              <w:rPr>
+                <w:b w:val="0"/>
+                <w:highlight w:val="red"/>
+                <w:u w:val="none"/>
+              </w:rPr>
+            </w:pPr>
+            <w:r>
+              <w:rPr>
+                <w:b w:val="0"/>
+                <w:highlight w:val="red"/>
+                <w:u w:val="none"/>
+              </w:rPr>
+              <w:t>Table</w:t>
+            </w:r>
+          </w:p>
+          <w:p>
+            <w:pPr>
+              <w:rPr>
+                <w:b w:val="0"/>
+                <w:u w:val="none"/>
+              </w:rPr>
+            </w:pPr>
+            <w:r>
+              <w:rPr>
+                <w:b w:val="0"/>
+                <w:highlight w:val="yellow"/>
+                <w:u w:val="none"/>
+              </w:rPr>
+              <w:t>Fuse</w:t>
+            </w:r>
+            <w:r>
+              <w:rPr>
+                <w:b w:val="0"/>
+                <w:highlight w:val="yellow"/>
+                <w:u w:val="none"/>
+              </w:rPr>
+              <w:t xml:space="preserve"> Box</w:t>
+            </w:r>
+          </w:p>
+          <w:p>
+            <w:pPr>
+              <w:rPr>
+                <w:b w:val="0"/>
+                <w:u w:val="none"/>
+              </w:rPr>
+            </w:pPr>
+            <w:r>
+              <w:rPr>
+                <w:b w:val="0"/>
+                <w:highlight w:val="yellow"/>
+                <w:u w:val="none"/>
+              </w:rPr>
+              <w:t>Stairs</w:t>
             </w:r>
           </w:p>
         </w:tc>
@@ -1147,44 +1437,12 @@
                 <w:u w:val="none"/>
               </w:rPr>
             </w:pPr>
-          </w:p>
-          <w:p>
-            <w:pPr>
-              <w:jc w:val="center"/>
-              <w:rPr>
-                <w:u w:val="none"/>
-              </w:rPr>
-            </w:pPr>
-          </w:p>
-          <w:p>
-            <w:pPr>
-              <w:jc w:val="center"/>
-              <w:rPr>
-                <w:u w:val="none"/>
-              </w:rPr>
-            </w:pPr>
-          </w:p>
-          <w:p>
-            <w:pPr>
-              <w:jc w:val="center"/>
-              <w:rPr>
-                <w:u w:val="none"/>
-              </w:rPr>
-            </w:pPr>
-            <w:r>
-              <w:rPr>
-                <w:u w:val="none"/>
-              </w:rPr>
-              <w:t>X</w:t>
-            </w:r>
-          </w:p>
-          <w:p>
-            <w:pPr>
-              <w:jc w:val="center"/>
-              <w:rPr>
-                <w:u w:val="none"/>
-              </w:rPr>
-            </w:pPr>
+            <w:r>
+              <w:rPr>
+                <w:u w:val="none"/>
+              </w:rPr>
+              <w:t>X</w:t>
+            </w:r>
           </w:p>
         </w:tc>
         <w:tc>
@@ -1199,48 +1457,48 @@
                 <w:u w:val="none"/>
               </w:rPr>
             </w:pPr>
-            <w:r>
-              <w:rPr>
-                <w:u w:val="none"/>
-              </w:rPr>
-              <w:t>X</w:t>
-            </w:r>
-          </w:p>
-          <w:p>
-            <w:pPr>
-              <w:jc w:val="center"/>
-              <w:rPr>
-                <w:u w:val="none"/>
-              </w:rPr>
-            </w:pPr>
-            <w:r>
-              <w:rPr>
-                <w:u w:val="none"/>
-              </w:rPr>
-              <w:t>X</w:t>
-            </w:r>
-          </w:p>
-          <w:p>
-            <w:pPr>
-              <w:jc w:val="center"/>
-              <w:rPr>
-                <w:u w:val="none"/>
-              </w:rPr>
-            </w:pPr>
-            <w:r>
-              <w:rPr>
-                <w:u w:val="none"/>
-              </w:rPr>
-              <w:t>X</w:t>
-            </w:r>
-          </w:p>
-          <w:p>
-            <w:pPr>
-              <w:jc w:val="center"/>
-              <w:rPr>
-                <w:u w:val="none"/>
-              </w:rPr>
-            </w:pPr>
+          </w:p>
+          <w:p>
+            <w:pPr>
+              <w:jc w:val="center"/>
+              <w:rPr>
+                <w:u w:val="none"/>
+              </w:rPr>
+            </w:pPr>
+            <w:r>
+              <w:rPr>
+                <w:u w:val="none"/>
+              </w:rPr>
+              <w:t>X</w:t>
+            </w:r>
+          </w:p>
+          <w:p>
+            <w:pPr>
+              <w:jc w:val="center"/>
+              <w:rPr>
+                <w:u w:val="none"/>
+              </w:rPr>
+            </w:pPr>
+            <w:r>
+              <w:rPr>
+                <w:u w:val="none"/>
+              </w:rPr>
+              <w:t>X</w:t>
+            </w:r>
+          </w:p>
+          <w:p>
+            <w:pPr>
+              <w:jc w:val="center"/>
+              <w:rPr>
+                <w:u w:val="none"/>
+              </w:rPr>
+            </w:pPr>
+            <w:r>
+              <w:rPr>
+                <w:u w:val="none"/>
+              </w:rPr>
+              <w:t>X</w:t>
+            </w:r>
           </w:p>
           <w:p>
             <w:pPr>
@@ -1261,44 +1519,6 @@
           <w:tcPr>
             <w:tcW w:w="2114" w:type="dxa"/>
           </w:tcPr>
-          <w:p>
-            <w:pPr>
-              <w:jc w:val="center"/>
-              <w:rPr>
-                <w:u w:val="none"/>
-              </w:rPr>
-            </w:pPr>
-          </w:p>
-          <w:p>
-            <w:pPr>
-              <w:jc w:val="center"/>
-              <w:rPr>
-                <w:u w:val="none"/>
-              </w:rPr>
-            </w:pPr>
-          </w:p>
-          <w:p>
-            <w:pPr>
-              <w:jc w:val="center"/>
-              <w:rPr>
-                <w:u w:val="none"/>
-              </w:rPr>
-            </w:pPr>
-          </w:p>
-          <w:p>
-            <w:pPr>
-              <w:jc w:val="center"/>
-              <w:rPr>
-                <w:u w:val="none"/>
-              </w:rPr>
-            </w:pPr>
-            <w:r>
-              <w:rPr>
-                <w:u w:val="none"/>
-              </w:rPr>
-              <w:t>X</w:t>
-            </w:r>
-          </w:p>
           <w:p>
             <w:pPr>
               <w:jc w:val="center"/>
@@ -1326,7 +1546,7 @@
                 <w:sz w:val="24"/>
                 <w:u w:val="none"/>
               </w:rPr>
-              <w:t>Downstairs Hallway</w:t>
+              <w:t>Upstairs Hallway</w:t>
             </w:r>
           </w:p>
         </w:tc>
@@ -1338,7 +1558,6 @@
             <w:pPr>
               <w:rPr>
                 <w:b w:val="0"/>
-                <w:highlight w:val="red"/>
                 <w:u w:val="none"/>
               </w:rPr>
             </w:pPr>
@@ -1355,74 +1574,16 @@
             <w:pPr>
               <w:rPr>
                 <w:b w:val="0"/>
+                <w:u w:val="none"/>
+              </w:rPr>
+            </w:pPr>
+            <w:r>
+              <w:rPr>
+                <w:b w:val="0"/>
                 <w:highlight w:val="yellow"/>
                 <w:u w:val="none"/>
               </w:rPr>
-            </w:pPr>
-            <w:r>
-              <w:rPr>
-                <w:b w:val="0"/>
-                <w:highlight w:val="yellow"/>
-                <w:u w:val="none"/>
-              </w:rPr>
-              <w:t>Noticeboard</w:t>
-            </w:r>
-          </w:p>
-          <w:p>
-            <w:pPr>
-              <w:rPr>
-                <w:b w:val="0"/>
-                <w:highlight w:val="red"/>
-                <w:u w:val="none"/>
-              </w:rPr>
-            </w:pPr>
-            <w:r>
-              <w:rPr>
-                <w:b w:val="0"/>
-                <w:highlight w:val="red"/>
-                <w:u w:val="none"/>
-              </w:rPr>
-              <w:t>Table</w:t>
-            </w:r>
-          </w:p>
-          <w:p>
-            <w:pPr>
-              <w:rPr>
-                <w:b w:val="0"/>
-                <w:u w:val="none"/>
-              </w:rPr>
-            </w:pPr>
-            <w:r>
-              <w:rPr>
-                <w:b w:val="0"/>
-                <w:highlight w:val="red"/>
-                <w:u w:val="none"/>
-              </w:rPr>
-              <w:t>Fuse</w:t>
-            </w:r>
-            <w:r>
-              <w:rPr>
-                <w:b w:val="0"/>
-                <w:highlight w:val="red"/>
-                <w:u w:val="none"/>
-              </w:rPr>
-              <w:t xml:space="preserve"> Box</w:t>
-            </w:r>
-          </w:p>
-          <w:p>
-            <w:pPr>
-              <w:rPr>
-                <w:b w:val="0"/>
-                <w:u w:val="none"/>
-              </w:rPr>
-            </w:pPr>
-            <w:r>
-              <w:rPr>
-                <w:b w:val="0"/>
-                <w:highlight w:val="yellow"/>
-                <w:u w:val="none"/>
-              </w:rPr>
-              <w:t>Stairs</w:t>
+              <w:t>Doors</w:t>
             </w:r>
           </w:p>
         </w:tc>
@@ -1472,48 +1633,6 @@
               <w:t>X</w:t>
             </w:r>
           </w:p>
-          <w:p>
-            <w:pPr>
-              <w:jc w:val="center"/>
-              <w:rPr>
-                <w:u w:val="none"/>
-              </w:rPr>
-            </w:pPr>
-            <w:r>
-              <w:rPr>
-                <w:u w:val="none"/>
-              </w:rPr>
-              <w:t>X</w:t>
-            </w:r>
-          </w:p>
-          <w:p>
-            <w:pPr>
-              <w:jc w:val="center"/>
-              <w:rPr>
-                <w:u w:val="none"/>
-              </w:rPr>
-            </w:pPr>
-            <w:r>
-              <w:rPr>
-                <w:u w:val="none"/>
-              </w:rPr>
-              <w:t>X</w:t>
-            </w:r>
-          </w:p>
-          <w:p>
-            <w:pPr>
-              <w:jc w:val="center"/>
-              <w:rPr>
-                <w:u w:val="none"/>
-              </w:rPr>
-            </w:pPr>
-            <w:r>
-              <w:rPr>
-                <w:u w:val="none"/>
-              </w:rPr>
-              <w:t>X</w:t>
-            </w:r>
-          </w:p>
         </w:tc>
         <w:tc>
           <w:tcPr>
@@ -1546,7 +1665,7 @@
                 <w:sz w:val="24"/>
                 <w:u w:val="none"/>
               </w:rPr>
-              <w:t>Upstairs Hallway</w:t>
+              <w:t>MC Room</w:t>
             </w:r>
           </w:p>
         </w:tc>
@@ -1558,16 +1677,66 @@
             <w:pPr>
               <w:rPr>
                 <w:b w:val="0"/>
-                <w:u w:val="none"/>
-              </w:rPr>
-            </w:pPr>
-            <w:r>
-              <w:rPr>
-                <w:b w:val="0"/>
-                <w:highlight w:val="red"/>
-                <w:u w:val="none"/>
-              </w:rPr>
-              <w:t>Paintings</w:t>
+                <w:highlight w:val="red"/>
+                <w:u w:val="none"/>
+              </w:rPr>
+            </w:pPr>
+            <w:r>
+              <w:rPr>
+                <w:b w:val="0"/>
+                <w:highlight w:val="red"/>
+                <w:u w:val="none"/>
+              </w:rPr>
+              <w:t>Double Bed</w:t>
+            </w:r>
+          </w:p>
+          <w:p>
+            <w:pPr>
+              <w:rPr>
+                <w:b w:val="0"/>
+                <w:highlight w:val="red"/>
+                <w:u w:val="none"/>
+              </w:rPr>
+            </w:pPr>
+            <w:r>
+              <w:rPr>
+                <w:b w:val="0"/>
+                <w:highlight w:val="red"/>
+                <w:u w:val="none"/>
+              </w:rPr>
+              <w:t>Wardrobe</w:t>
+            </w:r>
+          </w:p>
+          <w:p>
+            <w:pPr>
+              <w:rPr>
+                <w:b w:val="0"/>
+                <w:u w:val="none"/>
+              </w:rPr>
+            </w:pPr>
+            <w:r>
+              <w:rPr>
+                <w:b w:val="0"/>
+                <w:highlight w:val="red"/>
+                <w:u w:val="none"/>
+              </w:rPr>
+              <w:t>Desk</w:t>
+            </w:r>
+          </w:p>
+          <w:p>
+            <w:pPr>
+              <w:rPr>
+                <w:b w:val="0"/>
+                <w:u w:val="none"/>
+              </w:rPr>
+            </w:pPr>
+            <w:r>
+              <w:rPr>
+                <w:b w:val="0"/>
+                <w:highlight w:val="green"/>
+                <w:u w:val="none"/>
+              </w:rPr>
+              <w:t>Chair</w:t>
             </w:r>
           </w:p>
           <w:p>
@@ -1583,7 +1752,23 @@
                 <w:highlight w:val="yellow"/>
                 <w:u w:val="none"/>
               </w:rPr>
-              <w:t>Doors</w:t>
+              <w:t>Bookcase</w:t>
+            </w:r>
+          </w:p>
+          <w:p>
+            <w:pPr>
+              <w:rPr>
+                <w:b w:val="0"/>
+                <w:u w:val="none"/>
+              </w:rPr>
+            </w:pPr>
+            <w:r>
+              <w:rPr>
+                <w:b w:val="0"/>
+                <w:highlight w:val="green"/>
+                <w:u w:val="none"/>
+              </w:rPr>
+              <w:t>Drawers</w:t>
             </w:r>
           </w:p>
         </w:tc>
@@ -1591,6 +1776,64 @@
           <w:tcPr>
             <w:tcW w:w="1350" w:type="dxa"/>
           </w:tcPr>
+          <w:p>
+            <w:pPr>
+              <w:jc w:val="center"/>
+              <w:rPr>
+                <w:u w:val="none"/>
+              </w:rPr>
+            </w:pPr>
+          </w:p>
+          <w:p>
+            <w:pPr>
+              <w:jc w:val="center"/>
+              <w:rPr>
+                <w:u w:val="none"/>
+              </w:rPr>
+            </w:pPr>
+          </w:p>
+          <w:p>
+            <w:pPr>
+              <w:jc w:val="center"/>
+              <w:rPr>
+                <w:u w:val="none"/>
+              </w:rPr>
+            </w:pPr>
+            <w:r>
+              <w:rPr>
+                <w:u w:val="none"/>
+              </w:rPr>
+              <w:t>X</w:t>
+            </w:r>
+          </w:p>
+          <w:p>
+            <w:pPr>
+              <w:jc w:val="center"/>
+              <w:rPr>
+                <w:u w:val="none"/>
+              </w:rPr>
+            </w:pPr>
+            <w:r>
+              <w:rPr>
+                <w:u w:val="none"/>
+              </w:rPr>
+              <w:t>X</w:t>
+            </w:r>
+          </w:p>
+          <w:p>
+            <w:pPr>
+              <w:jc w:val="center"/>
+              <w:rPr>
+                <w:u w:val="none"/>
+              </w:rPr>
+            </w:pPr>
+            <w:r>
+              <w:rPr>
+                <w:u w:val="none"/>
+              </w:rPr>
+              <w:t>X</w:t>
+            </w:r>
+          </w:p>
           <w:p>
             <w:pPr>
               <w:jc w:val="center"/>
@@ -1618,26 +1861,110 @@
                 <w:u w:val="none"/>
               </w:rPr>
             </w:pPr>
-          </w:p>
-          <w:p>
-            <w:pPr>
-              <w:jc w:val="center"/>
-              <w:rPr>
-                <w:u w:val="none"/>
-              </w:rPr>
-            </w:pPr>
-            <w:r>
-              <w:rPr>
-                <w:u w:val="none"/>
-              </w:rPr>
-              <w:t>X</w:t>
-            </w:r>
+            <w:r>
+              <w:rPr>
+                <w:u w:val="none"/>
+              </w:rPr>
+              <w:t>X</w:t>
+            </w:r>
+          </w:p>
+          <w:p>
+            <w:pPr>
+              <w:jc w:val="center"/>
+              <w:rPr>
+                <w:u w:val="none"/>
+              </w:rPr>
+            </w:pPr>
+            <w:r>
+              <w:rPr>
+                <w:u w:val="none"/>
+              </w:rPr>
+              <w:t>X</w:t>
+            </w:r>
+          </w:p>
+          <w:p>
+            <w:pPr>
+              <w:jc w:val="center"/>
+              <w:rPr>
+                <w:u w:val="none"/>
+              </w:rPr>
+            </w:pPr>
+          </w:p>
+          <w:p>
+            <w:pPr>
+              <w:jc w:val="center"/>
+              <w:rPr>
+                <w:u w:val="none"/>
+              </w:rPr>
+            </w:pPr>
+          </w:p>
+          <w:p>
+            <w:pPr>
+              <w:jc w:val="center"/>
+              <w:rPr>
+                <w:u w:val="none"/>
+              </w:rPr>
+            </w:pPr>
+          </w:p>
+          <w:p>
+            <w:pPr>
+              <w:jc w:val="center"/>
+              <w:rPr>
+                <w:u w:val="none"/>
+              </w:rPr>
+            </w:pPr>
           </w:p>
         </w:tc>
         <w:tc>
           <w:tcPr>
             <w:tcW w:w="2114" w:type="dxa"/>
           </w:tcPr>
+          <w:p>
+            <w:pPr>
+              <w:jc w:val="center"/>
+              <w:rPr>
+                <w:u w:val="none"/>
+              </w:rPr>
+            </w:pPr>
+          </w:p>
+          <w:p>
+            <w:pPr>
+              <w:jc w:val="center"/>
+              <w:rPr>
+                <w:u w:val="none"/>
+              </w:rPr>
+            </w:pPr>
+          </w:p>
+          <w:p>
+            <w:pPr>
+              <w:jc w:val="center"/>
+              <w:rPr>
+                <w:u w:val="none"/>
+              </w:rPr>
+            </w:pPr>
+          </w:p>
+          <w:p>
+            <w:pPr>
+              <w:jc w:val="center"/>
+              <w:rPr>
+                <w:u w:val="none"/>
+              </w:rPr>
+            </w:pPr>
+            <w:r>
+              <w:rPr>
+                <w:u w:val="none"/>
+              </w:rPr>
+              <w:t>X</w:t>
+            </w:r>
+          </w:p>
+          <w:p>
+            <w:pPr>
+              <w:jc w:val="center"/>
+              <w:rPr>
+                <w:u w:val="none"/>
+              </w:rPr>
+            </w:pPr>
+          </w:p>
           <w:p>
             <w:pPr>
               <w:jc w:val="center"/>
@@ -1665,7 +1992,7 @@
                 <w:sz w:val="24"/>
                 <w:u w:val="none"/>
               </w:rPr>
-              <w:t>MC Room</w:t>
+              <w:t>Carer’s Room</w:t>
             </w:r>
           </w:p>
         </w:tc>
@@ -1687,14 +2014,13 @@
                 <w:highlight w:val="red"/>
                 <w:u w:val="none"/>
               </w:rPr>
-              <w:t>Double Bed</w:t>
-            </w:r>
-          </w:p>
-          <w:p>
-            <w:pPr>
-              <w:rPr>
-                <w:b w:val="0"/>
-                <w:highlight w:val="red"/>
+              <w:t>Single Bed</w:t>
+            </w:r>
+          </w:p>
+          <w:p>
+            <w:pPr>
+              <w:rPr>
+                <w:b w:val="0"/>
                 <w:u w:val="none"/>
               </w:rPr>
             </w:pPr>
@@ -1717,22 +2043,6 @@
             <w:r>
               <w:rPr>
                 <w:b w:val="0"/>
-                <w:highlight w:val="red"/>
-                <w:u w:val="none"/>
-              </w:rPr>
-              <w:t>Desk</w:t>
-            </w:r>
-          </w:p>
-          <w:p>
-            <w:pPr>
-              <w:rPr>
-                <w:b w:val="0"/>
-                <w:u w:val="none"/>
-              </w:rPr>
-            </w:pPr>
-            <w:r>
-              <w:rPr>
-                <w:b w:val="0"/>
                 <w:highlight w:val="green"/>
                 <w:u w:val="none"/>
               </w:rPr>
@@ -1742,7 +2052,6 @@
           <w:p>
             <w:pPr>
               <w:rPr>
-                <w:b w:val="0"/>
                 <w:u w:val="none"/>
               </w:rPr>
             </w:pPr>
@@ -1752,22 +2061,6 @@
                 <w:highlight w:val="green"/>
                 <w:u w:val="none"/>
               </w:rPr>
-              <w:t>Bookcase</w:t>
-            </w:r>
-          </w:p>
-          <w:p>
-            <w:pPr>
-              <w:rPr>
-                <w:b w:val="0"/>
-                <w:u w:val="none"/>
-              </w:rPr>
-            </w:pPr>
-            <w:r>
-              <w:rPr>
-                <w:b w:val="0"/>
-                <w:highlight w:val="green"/>
-                <w:u w:val="none"/>
-              </w:rPr>
               <w:t>Drawers</w:t>
             </w:r>
           </w:p>
@@ -1799,54 +2092,14 @@
                 <w:u w:val="none"/>
               </w:rPr>
             </w:pPr>
-            <w:r>
-              <w:rPr>
-                <w:u w:val="none"/>
-              </w:rPr>
-              <w:t>X</w:t>
-            </w:r>
-          </w:p>
-          <w:p>
-            <w:pPr>
-              <w:jc w:val="center"/>
-              <w:rPr>
-                <w:u w:val="none"/>
-              </w:rPr>
-            </w:pPr>
-            <w:r>
-              <w:rPr>
-                <w:u w:val="none"/>
-              </w:rPr>
-              <w:t>X</w:t>
-            </w:r>
-          </w:p>
-          <w:p>
-            <w:pPr>
-              <w:jc w:val="center"/>
-              <w:rPr>
-                <w:u w:val="none"/>
-              </w:rPr>
-            </w:pPr>
-            <w:r>
-              <w:rPr>
-                <w:u w:val="none"/>
-              </w:rPr>
-              <w:t>X</w:t>
-            </w:r>
-          </w:p>
-          <w:p>
-            <w:pPr>
-              <w:jc w:val="center"/>
-              <w:rPr>
-                <w:u w:val="none"/>
-              </w:rPr>
-            </w:pPr>
-            <w:r>
-              <w:rPr>
-                <w:u w:val="none"/>
-              </w:rPr>
-              <w:t>X</w:t>
-            </w:r>
+          </w:p>
+          <w:p>
+            <w:pPr>
+              <w:jc w:val="center"/>
+              <w:rPr>
+                <w:u w:val="none"/>
+              </w:rPr>
+            </w:pPr>
           </w:p>
         </w:tc>
         <w:tc>
@@ -1889,30 +2142,26 @@
                 <w:u w:val="none"/>
               </w:rPr>
             </w:pPr>
-          </w:p>
-          <w:p>
-            <w:pPr>
-              <w:jc w:val="center"/>
-              <w:rPr>
-                <w:u w:val="none"/>
-              </w:rPr>
-            </w:pPr>
-          </w:p>
-          <w:p>
-            <w:pPr>
-              <w:jc w:val="center"/>
-              <w:rPr>
-                <w:u w:val="none"/>
-              </w:rPr>
-            </w:pPr>
-          </w:p>
-          <w:p>
-            <w:pPr>
-              <w:jc w:val="center"/>
-              <w:rPr>
-                <w:u w:val="none"/>
-              </w:rPr>
-            </w:pPr>
+            <w:r>
+              <w:rPr>
+                <w:u w:val="none"/>
+              </w:rPr>
+              <w:t>X</w:t>
+            </w:r>
+          </w:p>
+          <w:p>
+            <w:pPr>
+              <w:jc w:val="center"/>
+              <w:rPr>
+                <w:u w:val="none"/>
+              </w:rPr>
+            </w:pPr>
+            <w:r>
+              <w:rPr>
+                <w:u w:val="none"/>
+              </w:rPr>
+              <w:t>X</w:t>
+            </w:r>
           </w:p>
         </w:tc>
         <w:tc>
@@ -1942,28 +2191,12 @@
                 <w:u w:val="none"/>
               </w:rPr>
             </w:pPr>
-          </w:p>
-          <w:p>
-            <w:pPr>
-              <w:jc w:val="center"/>
-              <w:rPr>
-                <w:u w:val="none"/>
-              </w:rPr>
-            </w:pPr>
-            <w:r>
-              <w:rPr>
-                <w:u w:val="none"/>
-              </w:rPr>
-              <w:t>X</w:t>
-            </w:r>
-          </w:p>
-          <w:p>
-            <w:pPr>
-              <w:jc w:val="center"/>
-              <w:rPr>
-                <w:u w:val="none"/>
-              </w:rPr>
-            </w:pPr>
+            <w:r>
+              <w:rPr>
+                <w:u w:val="none"/>
+              </w:rPr>
+              <w:t>X</w:t>
+            </w:r>
           </w:p>
           <w:p>
             <w:pPr>
@@ -1992,7 +2225,7 @@
                 <w:sz w:val="24"/>
                 <w:u w:val="none"/>
               </w:rPr>
-              <w:t>Carer’s Room</w:t>
+              <w:t>Wife’s Room</w:t>
             </w:r>
           </w:p>
         </w:tc>
@@ -2014,13 +2247,30 @@
                 <w:highlight w:val="red"/>
                 <w:u w:val="none"/>
               </w:rPr>
-              <w:t>Single Bed</w:t>
-            </w:r>
-          </w:p>
-          <w:p>
-            <w:pPr>
-              <w:rPr>
-                <w:b w:val="0"/>
+              <w:t>King</w:t>
+            </w:r>
+            <w:r>
+              <w:rPr>
+                <w:b w:val="0"/>
+                <w:highlight w:val="red"/>
+                <w:u w:val="none"/>
+              </w:rPr>
+              <w:t xml:space="preserve"> </w:t>
+            </w:r>
+            <w:r>
+              <w:rPr>
+                <w:b w:val="0"/>
+                <w:highlight w:val="red"/>
+                <w:u w:val="none"/>
+              </w:rPr>
+              <w:t>size Bed</w:t>
+            </w:r>
+          </w:p>
+          <w:p>
+            <w:pPr>
+              <w:rPr>
+                <w:b w:val="0"/>
+                <w:highlight w:val="red"/>
                 <w:u w:val="none"/>
               </w:rPr>
             </w:pPr>
@@ -2037,6 +2287,23 @@
             <w:pPr>
               <w:rPr>
                 <w:b w:val="0"/>
+                <w:highlight w:val="red"/>
+                <w:u w:val="none"/>
+              </w:rPr>
+            </w:pPr>
+            <w:r>
+              <w:rPr>
+                <w:b w:val="0"/>
+                <w:highlight w:val="red"/>
+                <w:u w:val="none"/>
+              </w:rPr>
+              <w:t>Desk</w:t>
+            </w:r>
+          </w:p>
+          <w:p>
+            <w:pPr>
+              <w:rPr>
+                <w:b w:val="0"/>
                 <w:u w:val="none"/>
               </w:rPr>
             </w:pPr>
@@ -2052,281 +2319,15 @@
           <w:p>
             <w:pPr>
               <w:rPr>
-                <w:u w:val="none"/>
-              </w:rPr>
-            </w:pPr>
-            <w:r>
-              <w:rPr>
-                <w:b w:val="0"/>
-                <w:highlight w:val="green"/>
-                <w:u w:val="none"/>
-              </w:rPr>
-              <w:t>Drawers</w:t>
-            </w:r>
-          </w:p>
-        </w:tc>
-        <w:tc>
-          <w:tcPr>
-            <w:tcW w:w="1350" w:type="dxa"/>
-          </w:tcPr>
-          <w:p>
-            <w:pPr>
-              <w:jc w:val="center"/>
-              <w:rPr>
-                <w:u w:val="none"/>
-              </w:rPr>
-            </w:pPr>
-          </w:p>
-          <w:p>
-            <w:pPr>
-              <w:jc w:val="center"/>
-              <w:rPr>
-                <w:u w:val="none"/>
-              </w:rPr>
-            </w:pPr>
-          </w:p>
-          <w:p>
-            <w:pPr>
-              <w:jc w:val="center"/>
-              <w:rPr>
-                <w:u w:val="none"/>
-              </w:rPr>
-            </w:pPr>
-          </w:p>
-          <w:p>
-            <w:pPr>
-              <w:jc w:val="center"/>
-              <w:rPr>
-                <w:u w:val="none"/>
-              </w:rPr>
-            </w:pPr>
-          </w:p>
-        </w:tc>
-        <w:tc>
-          <w:tcPr>
-            <w:tcW w:w="1620" w:type="dxa"/>
-            <w:gridSpan w:val="2"/>
-          </w:tcPr>
-          <w:p>
-            <w:pPr>
-              <w:jc w:val="center"/>
-              <w:rPr>
-                <w:u w:val="none"/>
-              </w:rPr>
-            </w:pPr>
-            <w:r>
-              <w:rPr>
-                <w:u w:val="none"/>
-              </w:rPr>
-              <w:t>X</w:t>
-            </w:r>
-          </w:p>
-          <w:p>
-            <w:pPr>
-              <w:jc w:val="center"/>
-              <w:rPr>
-                <w:u w:val="none"/>
-              </w:rPr>
-            </w:pPr>
-            <w:r>
-              <w:rPr>
-                <w:u w:val="none"/>
-              </w:rPr>
-              <w:t>X</w:t>
-            </w:r>
-          </w:p>
-          <w:p>
-            <w:pPr>
-              <w:jc w:val="center"/>
-              <w:rPr>
-                <w:u w:val="none"/>
-              </w:rPr>
-            </w:pPr>
-            <w:r>
-              <w:rPr>
-                <w:u w:val="none"/>
-              </w:rPr>
-              <w:t>X</w:t>
-            </w:r>
-          </w:p>
-          <w:p>
-            <w:pPr>
-              <w:jc w:val="center"/>
-              <w:rPr>
-                <w:u w:val="none"/>
-              </w:rPr>
-            </w:pPr>
-            <w:r>
-              <w:rPr>
-                <w:u w:val="none"/>
-              </w:rPr>
-              <w:t>X</w:t>
-            </w:r>
-          </w:p>
-        </w:tc>
-        <w:tc>
-          <w:tcPr>
-            <w:tcW w:w="2114" w:type="dxa"/>
-          </w:tcPr>
-          <w:p>
-            <w:pPr>
-              <w:jc w:val="center"/>
-              <w:rPr>
-                <w:u w:val="none"/>
-              </w:rPr>
-            </w:pPr>
-          </w:p>
-          <w:p>
-            <w:pPr>
-              <w:jc w:val="center"/>
-              <w:rPr>
-                <w:u w:val="none"/>
-              </w:rPr>
-            </w:pPr>
-          </w:p>
-          <w:p>
-            <w:pPr>
-              <w:jc w:val="center"/>
-              <w:rPr>
-                <w:u w:val="none"/>
-              </w:rPr>
-            </w:pPr>
-            <w:r>
-              <w:rPr>
-                <w:u w:val="none"/>
-              </w:rPr>
-              <w:t>X</w:t>
-            </w:r>
-          </w:p>
-          <w:p>
-            <w:pPr>
-              <w:jc w:val="center"/>
-              <w:rPr>
-                <w:u w:val="none"/>
-              </w:rPr>
-            </w:pPr>
-          </w:p>
-        </w:tc>
-      </w:tr>
-      <w:tr>
-        <w:tc>
-          <w:tcPr>
-            <w:tcW w:w="1987" w:type="dxa"/>
-          </w:tcPr>
-          <w:p>
-            <w:pPr>
-              <w:rPr>
-                <w:sz w:val="24"/>
-                <w:u w:val="none"/>
-              </w:rPr>
-            </w:pPr>
-            <w:r>
-              <w:rPr>
-                <w:sz w:val="24"/>
-                <w:u w:val="none"/>
-              </w:rPr>
-              <w:t>Wife’s Room</w:t>
-            </w:r>
-          </w:p>
-        </w:tc>
-        <w:tc>
-          <w:tcPr>
-            <w:tcW w:w="2171" w:type="dxa"/>
-          </w:tcPr>
-          <w:p>
-            <w:pPr>
-              <w:rPr>
-                <w:b w:val="0"/>
-                <w:highlight w:val="red"/>
-                <w:u w:val="none"/>
-              </w:rPr>
-            </w:pPr>
-            <w:r>
-              <w:rPr>
-                <w:b w:val="0"/>
-                <w:highlight w:val="red"/>
-                <w:u w:val="none"/>
-              </w:rPr>
-              <w:t>King</w:t>
-            </w:r>
-            <w:r>
-              <w:rPr>
-                <w:b w:val="0"/>
-                <w:highlight w:val="red"/>
-                <w:u w:val="none"/>
-              </w:rPr>
-              <w:t xml:space="preserve"> </w:t>
-            </w:r>
-            <w:r>
-              <w:rPr>
-                <w:b w:val="0"/>
-                <w:highlight w:val="red"/>
-                <w:u w:val="none"/>
-              </w:rPr>
-              <w:t>size Bed</w:t>
-            </w:r>
-          </w:p>
-          <w:p>
-            <w:pPr>
-              <w:rPr>
-                <w:b w:val="0"/>
-                <w:highlight w:val="red"/>
-                <w:u w:val="none"/>
-              </w:rPr>
-            </w:pPr>
-            <w:r>
-              <w:rPr>
-                <w:b w:val="0"/>
-                <w:highlight w:val="red"/>
-                <w:u w:val="none"/>
-              </w:rPr>
-              <w:t>Wardrobe</w:t>
-            </w:r>
-          </w:p>
-          <w:p>
-            <w:pPr>
-              <w:rPr>
-                <w:b w:val="0"/>
-                <w:highlight w:val="red"/>
-                <w:u w:val="none"/>
-              </w:rPr>
-            </w:pPr>
-            <w:r>
-              <w:rPr>
-                <w:b w:val="0"/>
-                <w:highlight w:val="red"/>
-                <w:u w:val="none"/>
-              </w:rPr>
-              <w:t>Desk</w:t>
-            </w:r>
-          </w:p>
-          <w:p>
-            <w:pPr>
-              <w:rPr>
-                <w:b w:val="0"/>
-                <w:u w:val="none"/>
-              </w:rPr>
-            </w:pPr>
-            <w:r>
-              <w:rPr>
-                <w:b w:val="0"/>
-                <w:highlight w:val="green"/>
-                <w:u w:val="none"/>
-              </w:rPr>
-              <w:t>Chair</w:t>
-            </w:r>
-          </w:p>
-          <w:p>
-            <w:pPr>
-              <w:rPr>
-                <w:b w:val="0"/>
-                <w:u w:val="none"/>
-              </w:rPr>
-            </w:pPr>
-            <w:r>
-              <w:rPr>
-                <w:b w:val="0"/>
-                <w:highlight w:val="green"/>
+                <w:b w:val="0"/>
+                <w:highlight w:val="yellow"/>
+                <w:u w:val="none"/>
+              </w:rPr>
+            </w:pPr>
+            <w:r>
+              <w:rPr>
+                <w:b w:val="0"/>
+                <w:highlight w:val="yellow"/>
                 <w:u w:val="none"/>
               </w:rPr>
               <w:t>Bookcase</w:t>

--- a/Research/Furniture List UPDATED.docx
+++ b/Research/Furniture List UPDATED.docx
@@ -235,14 +235,14 @@
             <w:pPr>
               <w:rPr>
                 <w:b w:val="0"/>
-                <w:highlight w:val="red"/>
-                <w:u w:val="none"/>
-              </w:rPr>
-            </w:pPr>
-            <w:r>
-              <w:rPr>
-                <w:b w:val="0"/>
-                <w:highlight w:val="red"/>
+                <w:highlight w:val="green"/>
+                <w:u w:val="none"/>
+              </w:rPr>
+            </w:pPr>
+            <w:r>
+              <w:rPr>
+                <w:b w:val="0"/>
+                <w:highlight w:val="green"/>
                 <w:u w:val="none"/>
               </w:rPr>
               <w:t>Rug</w:t>
@@ -709,6 +709,360 @@
             <w:pPr>
               <w:rPr>
                 <w:b w:val="0"/>
+                <w:highlight w:val="green"/>
+                <w:u w:val="none"/>
+              </w:rPr>
+            </w:pPr>
+            <w:r>
+              <w:rPr>
+                <w:b w:val="0"/>
+                <w:highlight w:val="green"/>
+                <w:u w:val="none"/>
+              </w:rPr>
+              <w:t>Grandfather Clock</w:t>
+            </w:r>
+          </w:p>
+          <w:p>
+            <w:pPr>
+              <w:rPr>
+                <w:b w:val="0"/>
+                <w:highlight w:val="green"/>
+                <w:u w:val="none"/>
+              </w:rPr>
+            </w:pPr>
+            <w:r>
+              <w:rPr>
+                <w:b w:val="0"/>
+                <w:highlight w:val="green"/>
+                <w:u w:val="none"/>
+              </w:rPr>
+              <w:t>Carpet</w:t>
+            </w:r>
+          </w:p>
+          <w:p>
+            <w:pPr>
+              <w:rPr>
+                <w:b w:val="0"/>
+                <w:u w:val="none"/>
+              </w:rPr>
+            </w:pPr>
+            <w:r>
+              <w:rPr>
+                <w:b w:val="0"/>
+                <w:highlight w:val="green"/>
+                <w:u w:val="none"/>
+              </w:rPr>
+              <w:t>Plates &amp; cutlery</w:t>
+            </w:r>
+          </w:p>
+        </w:tc>
+        <w:tc>
+          <w:tcPr>
+            <w:tcW w:w="1350" w:type="dxa"/>
+          </w:tcPr>
+          <w:p>
+            <w:pPr>
+              <w:jc w:val="center"/>
+              <w:rPr>
+                <w:u w:val="none"/>
+              </w:rPr>
+            </w:pPr>
+          </w:p>
+          <w:p>
+            <w:pPr>
+              <w:jc w:val="center"/>
+              <w:rPr>
+                <w:u w:val="none"/>
+              </w:rPr>
+            </w:pPr>
+          </w:p>
+          <w:p>
+            <w:pPr>
+              <w:jc w:val="center"/>
+              <w:rPr>
+                <w:u w:val="none"/>
+              </w:rPr>
+            </w:pPr>
+          </w:p>
+          <w:p>
+            <w:pPr>
+              <w:jc w:val="center"/>
+              <w:rPr>
+                <w:u w:val="none"/>
+              </w:rPr>
+            </w:pPr>
+            <w:r>
+              <w:rPr>
+                <w:u w:val="none"/>
+              </w:rPr>
+              <w:t>X</w:t>
+            </w:r>
+          </w:p>
+          <w:p>
+            <w:pPr>
+              <w:jc w:val="center"/>
+              <w:rPr>
+                <w:u w:val="none"/>
+              </w:rPr>
+            </w:pPr>
+            <w:r>
+              <w:rPr>
+                <w:u w:val="none"/>
+              </w:rPr>
+              <w:t>X</w:t>
+            </w:r>
+          </w:p>
+          <w:p>
+            <w:pPr>
+              <w:jc w:val="center"/>
+              <w:rPr>
+                <w:u w:val="none"/>
+              </w:rPr>
+            </w:pPr>
+          </w:p>
+          <w:p>
+            <w:pPr>
+              <w:jc w:val="center"/>
+              <w:rPr>
+                <w:u w:val="none"/>
+              </w:rPr>
+            </w:pPr>
+          </w:p>
+          <w:p>
+            <w:pPr>
+              <w:jc w:val="center"/>
+              <w:rPr>
+                <w:u w:val="none"/>
+              </w:rPr>
+            </w:pPr>
+            <w:r>
+              <w:rPr>
+                <w:u w:val="none"/>
+              </w:rPr>
+              <w:t>X</w:t>
+            </w:r>
+          </w:p>
+        </w:tc>
+        <w:tc>
+          <w:tcPr>
+            <w:tcW w:w="1620" w:type="dxa"/>
+            <w:gridSpan w:val="2"/>
+          </w:tcPr>
+          <w:p>
+            <w:pPr>
+              <w:jc w:val="center"/>
+              <w:rPr>
+                <w:u w:val="none"/>
+              </w:rPr>
+            </w:pPr>
+            <w:r>
+              <w:rPr>
+                <w:u w:val="none"/>
+              </w:rPr>
+              <w:t>X</w:t>
+            </w:r>
+          </w:p>
+          <w:p>
+            <w:pPr>
+              <w:jc w:val="center"/>
+              <w:rPr>
+                <w:u w:val="none"/>
+              </w:rPr>
+            </w:pPr>
+            <w:r>
+              <w:rPr>
+                <w:u w:val="none"/>
+              </w:rPr>
+              <w:t>X</w:t>
+            </w:r>
+          </w:p>
+          <w:p>
+            <w:pPr>
+              <w:jc w:val="center"/>
+              <w:rPr>
+                <w:u w:val="none"/>
+              </w:rPr>
+            </w:pPr>
+            <w:r>
+              <w:rPr>
+                <w:u w:val="none"/>
+              </w:rPr>
+              <w:t>X</w:t>
+            </w:r>
+          </w:p>
+          <w:p>
+            <w:pPr>
+              <w:jc w:val="center"/>
+              <w:rPr>
+                <w:u w:val="none"/>
+              </w:rPr>
+            </w:pPr>
+          </w:p>
+          <w:p>
+            <w:pPr>
+              <w:jc w:val="center"/>
+              <w:rPr>
+                <w:u w:val="none"/>
+              </w:rPr>
+            </w:pPr>
+          </w:p>
+          <w:p>
+            <w:pPr>
+              <w:jc w:val="center"/>
+              <w:rPr>
+                <w:u w:val="none"/>
+              </w:rPr>
+            </w:pPr>
+            <w:r>
+              <w:rPr>
+                <w:u w:val="none"/>
+              </w:rPr>
+              <w:t>X</w:t>
+            </w:r>
+          </w:p>
+          <w:p>
+            <w:pPr>
+              <w:jc w:val="center"/>
+              <w:rPr>
+                <w:u w:val="none"/>
+              </w:rPr>
+            </w:pPr>
+            <w:r>
+              <w:rPr>
+                <w:u w:val="none"/>
+              </w:rPr>
+              <w:t>X</w:t>
+            </w:r>
+          </w:p>
+        </w:tc>
+        <w:tc>
+          <w:tcPr>
+            <w:tcW w:w="2114" w:type="dxa"/>
+          </w:tcPr>
+          <w:p>
+            <w:pPr>
+              <w:jc w:val="center"/>
+              <w:rPr>
+                <w:u w:val="none"/>
+              </w:rPr>
+            </w:pPr>
+            <w:r>
+              <w:rPr>
+                <w:u w:val="none"/>
+              </w:rPr>
+              <w:t>X</w:t>
+            </w:r>
+          </w:p>
+          <w:p>
+            <w:pPr>
+              <w:jc w:val="center"/>
+              <w:rPr>
+                <w:u w:val="none"/>
+              </w:rPr>
+            </w:pPr>
+          </w:p>
+          <w:p>
+            <w:pPr>
+              <w:jc w:val="center"/>
+              <w:rPr>
+                <w:u w:val="none"/>
+              </w:rPr>
+            </w:pPr>
+          </w:p>
+          <w:p>
+            <w:pPr>
+              <w:jc w:val="center"/>
+              <w:rPr>
+                <w:u w:val="none"/>
+              </w:rPr>
+            </w:pPr>
+          </w:p>
+          <w:p>
+            <w:pPr>
+              <w:jc w:val="center"/>
+              <w:rPr>
+                <w:u w:val="none"/>
+              </w:rPr>
+            </w:pPr>
+          </w:p>
+          <w:p>
+            <w:pPr>
+              <w:jc w:val="center"/>
+              <w:rPr>
+                <w:u w:val="none"/>
+              </w:rPr>
+            </w:pPr>
+          </w:p>
+          <w:p>
+            <w:pPr>
+              <w:jc w:val="center"/>
+              <w:rPr>
+                <w:u w:val="none"/>
+              </w:rPr>
+            </w:pPr>
+          </w:p>
+          <w:p>
+            <w:pPr>
+              <w:jc w:val="center"/>
+              <w:rPr>
+                <w:u w:val="none"/>
+              </w:rPr>
+            </w:pPr>
+            <w:r>
+              <w:rPr>
+                <w:u w:val="none"/>
+              </w:rPr>
+              <w:t>X</w:t>
+            </w:r>
+          </w:p>
+        </w:tc>
+      </w:tr>
+      <w:tr>
+        <w:tc>
+          <w:tcPr>
+            <w:tcW w:w="1987" w:type="dxa"/>
+          </w:tcPr>
+          <w:p>
+            <w:pPr>
+              <w:rPr>
+                <w:sz w:val="24"/>
+                <w:u w:val="none"/>
+              </w:rPr>
+            </w:pPr>
+            <w:r>
+              <w:rPr>
+                <w:sz w:val="24"/>
+                <w:u w:val="none"/>
+              </w:rPr>
+              <w:t>Kitchen</w:t>
+            </w:r>
+          </w:p>
+        </w:tc>
+        <w:tc>
+          <w:tcPr>
+            <w:tcW w:w="2171" w:type="dxa"/>
+          </w:tcPr>
+          <w:p>
+            <w:pPr>
+              <w:rPr>
+                <w:b w:val="0"/>
+                <w:highlight w:val="green"/>
+                <w:u w:val="none"/>
+              </w:rPr>
+            </w:pPr>
+            <w:r>
+              <w:rPr>
+                <w:b w:val="0"/>
+                <w:highlight w:val="green"/>
+                <w:u w:val="none"/>
+              </w:rPr>
+              <w:t>Kitchen Counters</w:t>
+            </w:r>
+          </w:p>
+          <w:p>
+            <w:pPr>
+              <w:rPr>
+                <w:b w:val="0"/>
                 <w:highlight w:val="yellow"/>
                 <w:u w:val="none"/>
               </w:rPr>
@@ -719,7 +1073,24 @@
                 <w:highlight w:val="yellow"/>
                 <w:u w:val="none"/>
               </w:rPr>
-              <w:t>Grandfather Clock</w:t>
+              <w:t>Cooker</w:t>
+            </w:r>
+          </w:p>
+          <w:p>
+            <w:pPr>
+              <w:rPr>
+                <w:b w:val="0"/>
+                <w:highlight w:val="yellow"/>
+                <w:u w:val="none"/>
+              </w:rPr>
+            </w:pPr>
+            <w:r>
+              <w:rPr>
+                <w:b w:val="0"/>
+                <w:highlight w:val="yellow"/>
+                <w:u w:val="none"/>
+              </w:rPr>
+              <w:t>Fridge</w:t>
             </w:r>
           </w:p>
           <w:p>
@@ -736,100 +1107,329 @@
                 <w:highlight w:val="red"/>
                 <w:u w:val="none"/>
               </w:rPr>
-              <w:t>Carpet</w:t>
-            </w:r>
-          </w:p>
-          <w:p>
-            <w:pPr>
-              <w:rPr>
-                <w:b w:val="0"/>
-                <w:u w:val="none"/>
-              </w:rPr>
-            </w:pPr>
-            <w:r>
+              <w:t>Pots Pans</w:t>
+            </w:r>
+          </w:p>
+          <w:p>
+            <w:pPr>
+              <w:rPr>
+                <w:b w:val="0"/>
+                <w:u w:val="none"/>
+              </w:rPr>
+            </w:pPr>
+            <w:r>
+              <w:rPr>
+                <w:b w:val="0"/>
+                <w:highlight w:val="red"/>
+                <w:u w:val="none"/>
+              </w:rPr>
+              <w:t>Kitchen Cupboard</w:t>
+            </w:r>
+            <w:r>
+              <w:rPr>
+                <w:b w:val="0"/>
+                <w:u w:val="none"/>
+              </w:rPr>
+              <w:t xml:space="preserve"> </w:t>
+            </w:r>
+          </w:p>
+        </w:tc>
+        <w:tc>
+          <w:tcPr>
+            <w:tcW w:w="1350" w:type="dxa"/>
+          </w:tcPr>
+          <w:p>
+            <w:pPr>
+              <w:jc w:val="center"/>
+              <w:rPr>
+                <w:u w:val="none"/>
+              </w:rPr>
+            </w:pPr>
+          </w:p>
+          <w:p>
+            <w:pPr>
+              <w:jc w:val="center"/>
+              <w:rPr>
+                <w:u w:val="none"/>
+              </w:rPr>
+            </w:pPr>
+          </w:p>
+          <w:p>
+            <w:pPr>
+              <w:jc w:val="center"/>
+              <w:rPr>
+                <w:u w:val="none"/>
+              </w:rPr>
+            </w:pPr>
+          </w:p>
+          <w:p>
+            <w:pPr>
+              <w:jc w:val="center"/>
+              <w:rPr>
+                <w:u w:val="none"/>
+              </w:rPr>
+            </w:pPr>
+            <w:r>
+              <w:rPr>
+                <w:u w:val="none"/>
+              </w:rPr>
+              <w:t>X</w:t>
+            </w:r>
+          </w:p>
+          <w:p>
+            <w:pPr>
+              <w:jc w:val="center"/>
+              <w:rPr>
+                <w:u w:val="none"/>
+              </w:rPr>
+            </w:pPr>
+          </w:p>
+        </w:tc>
+        <w:tc>
+          <w:tcPr>
+            <w:tcW w:w="1620" w:type="dxa"/>
+            <w:gridSpan w:val="2"/>
+          </w:tcPr>
+          <w:p>
+            <w:pPr>
+              <w:jc w:val="center"/>
+              <w:rPr>
+                <w:u w:val="none"/>
+              </w:rPr>
+            </w:pPr>
+            <w:r>
+              <w:rPr>
+                <w:u w:val="none"/>
+              </w:rPr>
+              <w:t>X</w:t>
+            </w:r>
+          </w:p>
+          <w:p>
+            <w:pPr>
+              <w:jc w:val="center"/>
+              <w:rPr>
+                <w:u w:val="none"/>
+              </w:rPr>
+            </w:pPr>
+            <w:r>
+              <w:rPr>
+                <w:u w:val="none"/>
+              </w:rPr>
+              <w:t>X</w:t>
+            </w:r>
+          </w:p>
+          <w:p>
+            <w:pPr>
+              <w:jc w:val="center"/>
+              <w:rPr>
+                <w:u w:val="none"/>
+              </w:rPr>
+            </w:pPr>
+            <w:r>
+              <w:rPr>
+                <w:u w:val="none"/>
+              </w:rPr>
+              <w:t>X</w:t>
+            </w:r>
+          </w:p>
+          <w:p>
+            <w:pPr>
+              <w:jc w:val="center"/>
+              <w:rPr>
+                <w:u w:val="none"/>
+              </w:rPr>
+            </w:pPr>
+          </w:p>
+          <w:p>
+            <w:pPr>
+              <w:jc w:val="center"/>
+              <w:rPr>
+                <w:u w:val="none"/>
+              </w:rPr>
+            </w:pPr>
+            <w:r>
+              <w:rPr>
+                <w:u w:val="none"/>
+              </w:rPr>
+              <w:t>X</w:t>
+            </w:r>
+          </w:p>
+        </w:tc>
+        <w:tc>
+          <w:tcPr>
+            <w:tcW w:w="2114" w:type="dxa"/>
+          </w:tcPr>
+          <w:p>
+            <w:pPr>
+              <w:jc w:val="center"/>
+              <w:rPr>
+                <w:u w:val="none"/>
+              </w:rPr>
+            </w:pPr>
+          </w:p>
+          <w:p>
+            <w:pPr>
+              <w:jc w:val="center"/>
+              <w:rPr>
+                <w:u w:val="none"/>
+              </w:rPr>
+            </w:pPr>
+          </w:p>
+          <w:p>
+            <w:pPr>
+              <w:jc w:val="center"/>
+              <w:rPr>
+                <w:u w:val="none"/>
+              </w:rPr>
+            </w:pPr>
+          </w:p>
+          <w:p>
+            <w:pPr>
+              <w:jc w:val="center"/>
+              <w:rPr>
+                <w:u w:val="none"/>
+              </w:rPr>
+            </w:pPr>
+            <w:r>
+              <w:rPr>
+                <w:u w:val="none"/>
+              </w:rPr>
+              <w:t>X</w:t>
+            </w:r>
+          </w:p>
+          <w:p>
+            <w:pPr>
+              <w:jc w:val="center"/>
+              <w:rPr>
+                <w:u w:val="none"/>
+              </w:rPr>
+            </w:pPr>
+          </w:p>
+        </w:tc>
+      </w:tr>
+      <w:tr>
+        <w:tc>
+          <w:tcPr>
+            <w:tcW w:w="1987" w:type="dxa"/>
+          </w:tcPr>
+          <w:p>
+            <w:pPr>
+              <w:rPr>
+                <w:sz w:val="24"/>
+                <w:u w:val="none"/>
+              </w:rPr>
+            </w:pPr>
+            <w:r>
+              <w:rPr>
+                <w:sz w:val="24"/>
+                <w:u w:val="none"/>
+              </w:rPr>
+              <w:t>Downstairs Hallway</w:t>
+            </w:r>
+          </w:p>
+        </w:tc>
+        <w:tc>
+          <w:tcPr>
+            <w:tcW w:w="2171" w:type="dxa"/>
+          </w:tcPr>
+          <w:p>
+            <w:pPr>
+              <w:rPr>
+                <w:b w:val="0"/>
+                <w:highlight w:val="red"/>
+                <w:u w:val="none"/>
+              </w:rPr>
+            </w:pPr>
+            <w:r>
+              <w:rPr>
+                <w:b w:val="0"/>
+                <w:highlight w:val="red"/>
+                <w:u w:val="none"/>
+              </w:rPr>
+              <w:t>Paintings</w:t>
+            </w:r>
+          </w:p>
+          <w:p>
+            <w:pPr>
               <w:rPr>
                 <w:b w:val="0"/>
                 <w:highlight w:val="green"/>
                 <w:u w:val="none"/>
               </w:rPr>
-              <w:t>Plates &amp; cutlery</w:t>
+            </w:pPr>
+            <w:r>
+              <w:rPr>
+                <w:b w:val="0"/>
+                <w:highlight w:val="green"/>
+                <w:u w:val="none"/>
+              </w:rPr>
+              <w:t>Noticeboard</w:t>
             </w:r>
             <w:bookmarkStart w:id="0" w:name="_GoBack"/>
             <w:bookmarkEnd w:id="0"/>
           </w:p>
+          <w:p>
+            <w:pPr>
+              <w:rPr>
+                <w:b w:val="0"/>
+                <w:highlight w:val="red"/>
+                <w:u w:val="none"/>
+              </w:rPr>
+            </w:pPr>
+            <w:r>
+              <w:rPr>
+                <w:b w:val="0"/>
+                <w:highlight w:val="red"/>
+                <w:u w:val="none"/>
+              </w:rPr>
+              <w:t>Table</w:t>
+            </w:r>
+          </w:p>
+          <w:p>
+            <w:pPr>
+              <w:rPr>
+                <w:b w:val="0"/>
+                <w:u w:val="none"/>
+              </w:rPr>
+            </w:pPr>
+            <w:r>
+              <w:rPr>
+                <w:b w:val="0"/>
+                <w:highlight w:val="green"/>
+                <w:u w:val="none"/>
+              </w:rPr>
+              <w:t>Fuse</w:t>
+            </w:r>
+            <w:r>
+              <w:rPr>
+                <w:b w:val="0"/>
+                <w:highlight w:val="green"/>
+                <w:u w:val="none"/>
+              </w:rPr>
+              <w:t xml:space="preserve"> Box</w:t>
+            </w:r>
+          </w:p>
+          <w:p>
+            <w:pPr>
+              <w:rPr>
+                <w:b w:val="0"/>
+                <w:u w:val="none"/>
+              </w:rPr>
+            </w:pPr>
+            <w:r>
+              <w:rPr>
+                <w:b w:val="0"/>
+                <w:highlight w:val="yellow"/>
+                <w:u w:val="none"/>
+              </w:rPr>
+              <w:t>Stairs</w:t>
+            </w:r>
+          </w:p>
         </w:tc>
         <w:tc>
           <w:tcPr>
             <w:tcW w:w="1350" w:type="dxa"/>
           </w:tcPr>
-          <w:p>
-            <w:pPr>
-              <w:jc w:val="center"/>
-              <w:rPr>
-                <w:u w:val="none"/>
-              </w:rPr>
-            </w:pPr>
-          </w:p>
-          <w:p>
-            <w:pPr>
-              <w:jc w:val="center"/>
-              <w:rPr>
-                <w:u w:val="none"/>
-              </w:rPr>
-            </w:pPr>
-          </w:p>
-          <w:p>
-            <w:pPr>
-              <w:jc w:val="center"/>
-              <w:rPr>
-                <w:u w:val="none"/>
-              </w:rPr>
-            </w:pPr>
-          </w:p>
-          <w:p>
-            <w:pPr>
-              <w:jc w:val="center"/>
-              <w:rPr>
-                <w:u w:val="none"/>
-              </w:rPr>
-            </w:pPr>
-            <w:r>
-              <w:rPr>
-                <w:u w:val="none"/>
-              </w:rPr>
-              <w:t>X</w:t>
-            </w:r>
-          </w:p>
-          <w:p>
-            <w:pPr>
-              <w:jc w:val="center"/>
-              <w:rPr>
-                <w:u w:val="none"/>
-              </w:rPr>
-            </w:pPr>
-            <w:r>
-              <w:rPr>
-                <w:u w:val="none"/>
-              </w:rPr>
-              <w:t>X</w:t>
-            </w:r>
-          </w:p>
-          <w:p>
-            <w:pPr>
-              <w:jc w:val="center"/>
-              <w:rPr>
-                <w:u w:val="none"/>
-              </w:rPr>
-            </w:pPr>
-          </w:p>
-          <w:p>
-            <w:pPr>
-              <w:jc w:val="center"/>
-              <w:rPr>
-                <w:u w:val="none"/>
-              </w:rPr>
-            </w:pPr>
-          </w:p>
           <w:p>
             <w:pPr>
               <w:jc w:val="center"/>
@@ -857,56 +1457,34 @@
                 <w:u w:val="none"/>
               </w:rPr>
             </w:pPr>
-            <w:r>
-              <w:rPr>
-                <w:u w:val="none"/>
-              </w:rPr>
-              <w:t>X</w:t>
-            </w:r>
-          </w:p>
-          <w:p>
-            <w:pPr>
-              <w:jc w:val="center"/>
-              <w:rPr>
-                <w:u w:val="none"/>
-              </w:rPr>
-            </w:pPr>
-            <w:r>
-              <w:rPr>
-                <w:u w:val="none"/>
-              </w:rPr>
-              <w:t>X</w:t>
-            </w:r>
-          </w:p>
-          <w:p>
-            <w:pPr>
-              <w:jc w:val="center"/>
-              <w:rPr>
-                <w:u w:val="none"/>
-              </w:rPr>
-            </w:pPr>
-            <w:r>
-              <w:rPr>
-                <w:u w:val="none"/>
-              </w:rPr>
-              <w:t>X</w:t>
-            </w:r>
-          </w:p>
-          <w:p>
-            <w:pPr>
-              <w:jc w:val="center"/>
-              <w:rPr>
-                <w:u w:val="none"/>
-              </w:rPr>
-            </w:pPr>
-          </w:p>
-          <w:p>
-            <w:pPr>
-              <w:jc w:val="center"/>
-              <w:rPr>
-                <w:u w:val="none"/>
-              </w:rPr>
-            </w:pPr>
+          </w:p>
+          <w:p>
+            <w:pPr>
+              <w:jc w:val="center"/>
+              <w:rPr>
+                <w:u w:val="none"/>
+              </w:rPr>
+            </w:pPr>
+            <w:r>
+              <w:rPr>
+                <w:u w:val="none"/>
+              </w:rPr>
+              <w:t>X</w:t>
+            </w:r>
+          </w:p>
+          <w:p>
+            <w:pPr>
+              <w:jc w:val="center"/>
+              <w:rPr>
+                <w:u w:val="none"/>
+              </w:rPr>
+            </w:pPr>
+            <w:r>
+              <w:rPr>
+                <w:u w:val="none"/>
+              </w:rPr>
+              <w:t>X</w:t>
+            </w:r>
           </w:p>
           <w:p>
             <w:pPr>
@@ -948,74 +1526,6 @@
                 <w:u w:val="none"/>
               </w:rPr>
             </w:pPr>
-            <w:r>
-              <w:rPr>
-                <w:u w:val="none"/>
-              </w:rPr>
-              <w:t>X</w:t>
-            </w:r>
-          </w:p>
-          <w:p>
-            <w:pPr>
-              <w:jc w:val="center"/>
-              <w:rPr>
-                <w:u w:val="none"/>
-              </w:rPr>
-            </w:pPr>
-          </w:p>
-          <w:p>
-            <w:pPr>
-              <w:jc w:val="center"/>
-              <w:rPr>
-                <w:u w:val="none"/>
-              </w:rPr>
-            </w:pPr>
-          </w:p>
-          <w:p>
-            <w:pPr>
-              <w:jc w:val="center"/>
-              <w:rPr>
-                <w:u w:val="none"/>
-              </w:rPr>
-            </w:pPr>
-          </w:p>
-          <w:p>
-            <w:pPr>
-              <w:jc w:val="center"/>
-              <w:rPr>
-                <w:u w:val="none"/>
-              </w:rPr>
-            </w:pPr>
-          </w:p>
-          <w:p>
-            <w:pPr>
-              <w:jc w:val="center"/>
-              <w:rPr>
-                <w:u w:val="none"/>
-              </w:rPr>
-            </w:pPr>
-          </w:p>
-          <w:p>
-            <w:pPr>
-              <w:jc w:val="center"/>
-              <w:rPr>
-                <w:u w:val="none"/>
-              </w:rPr>
-            </w:pPr>
-          </w:p>
-          <w:p>
-            <w:pPr>
-              <w:jc w:val="center"/>
-              <w:rPr>
-                <w:u w:val="none"/>
-              </w:rPr>
-            </w:pPr>
-            <w:r>
-              <w:rPr>
-                <w:u w:val="none"/>
-              </w:rPr>
-              <w:t>X</w:t>
-            </w:r>
           </w:p>
         </w:tc>
       </w:tr>
@@ -1036,7 +1546,7 @@
                 <w:sz w:val="24"/>
                 <w:u w:val="none"/>
               </w:rPr>
-              <w:t>Kitchen</w:t>
+              <w:t>Upstairs Hallway</w:t>
             </w:r>
           </w:p>
         </w:tc>
@@ -1048,91 +1558,32 @@
             <w:pPr>
               <w:rPr>
                 <w:b w:val="0"/>
+                <w:u w:val="none"/>
+              </w:rPr>
+            </w:pPr>
+            <w:r>
+              <w:rPr>
+                <w:b w:val="0"/>
+                <w:highlight w:val="red"/>
+                <w:u w:val="none"/>
+              </w:rPr>
+              <w:t>Paintings</w:t>
+            </w:r>
+          </w:p>
+          <w:p>
+            <w:pPr>
+              <w:rPr>
+                <w:b w:val="0"/>
+                <w:u w:val="none"/>
+              </w:rPr>
+            </w:pPr>
+            <w:r>
+              <w:rPr>
+                <w:b w:val="0"/>
                 <w:highlight w:val="yellow"/>
                 <w:u w:val="none"/>
               </w:rPr>
-            </w:pPr>
-            <w:r>
-              <w:rPr>
-                <w:b w:val="0"/>
-                <w:highlight w:val="yellow"/>
-                <w:u w:val="none"/>
-              </w:rPr>
-              <w:t>Kitchen Counters</w:t>
-            </w:r>
-          </w:p>
-          <w:p>
-            <w:pPr>
-              <w:rPr>
-                <w:b w:val="0"/>
-                <w:highlight w:val="red"/>
-                <w:u w:val="none"/>
-              </w:rPr>
-            </w:pPr>
-            <w:r>
-              <w:rPr>
-                <w:b w:val="0"/>
-                <w:highlight w:val="red"/>
-                <w:u w:val="none"/>
-              </w:rPr>
-              <w:t>Cooker</w:t>
-            </w:r>
-          </w:p>
-          <w:p>
-            <w:pPr>
-              <w:rPr>
-                <w:b w:val="0"/>
-                <w:highlight w:val="red"/>
-                <w:u w:val="none"/>
-              </w:rPr>
-            </w:pPr>
-            <w:r>
-              <w:rPr>
-                <w:b w:val="0"/>
-                <w:highlight w:val="red"/>
-                <w:u w:val="none"/>
-              </w:rPr>
-              <w:t>Fridge</w:t>
-            </w:r>
-          </w:p>
-          <w:p>
-            <w:pPr>
-              <w:rPr>
-                <w:b w:val="0"/>
-                <w:highlight w:val="red"/>
-                <w:u w:val="none"/>
-              </w:rPr>
-            </w:pPr>
-            <w:r>
-              <w:rPr>
-                <w:b w:val="0"/>
-                <w:highlight w:val="red"/>
-                <w:u w:val="none"/>
-              </w:rPr>
-              <w:t>Pots Pans</w:t>
-            </w:r>
-          </w:p>
-          <w:p>
-            <w:pPr>
-              <w:rPr>
-                <w:b w:val="0"/>
-                <w:u w:val="none"/>
-              </w:rPr>
-            </w:pPr>
-            <w:r>
-              <w:rPr>
-                <w:b w:val="0"/>
-                <w:highlight w:val="red"/>
-                <w:u w:val="none"/>
-              </w:rPr>
-              <w:t>Kitchen Cupboard</w:t>
-            </w:r>
-            <w:r>
-              <w:rPr>
-                <w:b w:val="0"/>
-                <w:u w:val="none"/>
-              </w:rPr>
-              <w:t xml:space="preserve"> </w:t>
+              <w:t>Doors</w:t>
             </w:r>
           </w:p>
         </w:tc>
@@ -1147,44 +1598,12 @@
                 <w:u w:val="none"/>
               </w:rPr>
             </w:pPr>
-          </w:p>
-          <w:p>
-            <w:pPr>
-              <w:jc w:val="center"/>
-              <w:rPr>
-                <w:u w:val="none"/>
-              </w:rPr>
-            </w:pPr>
-          </w:p>
-          <w:p>
-            <w:pPr>
-              <w:jc w:val="center"/>
-              <w:rPr>
-                <w:u w:val="none"/>
-              </w:rPr>
-            </w:pPr>
-          </w:p>
-          <w:p>
-            <w:pPr>
-              <w:jc w:val="center"/>
-              <w:rPr>
-                <w:u w:val="none"/>
-              </w:rPr>
-            </w:pPr>
-            <w:r>
-              <w:rPr>
-                <w:u w:val="none"/>
-              </w:rPr>
-              <w:t>X</w:t>
-            </w:r>
-          </w:p>
-          <w:p>
-            <w:pPr>
-              <w:jc w:val="center"/>
-              <w:rPr>
-                <w:u w:val="none"/>
-              </w:rPr>
-            </w:pPr>
+            <w:r>
+              <w:rPr>
+                <w:u w:val="none"/>
+              </w:rPr>
+              <w:t>X</w:t>
+            </w:r>
           </w:p>
         </w:tc>
         <w:tc>
@@ -1199,48 +1618,6 @@
                 <w:u w:val="none"/>
               </w:rPr>
             </w:pPr>
-            <w:r>
-              <w:rPr>
-                <w:u w:val="none"/>
-              </w:rPr>
-              <w:t>X</w:t>
-            </w:r>
-          </w:p>
-          <w:p>
-            <w:pPr>
-              <w:jc w:val="center"/>
-              <w:rPr>
-                <w:u w:val="none"/>
-              </w:rPr>
-            </w:pPr>
-            <w:r>
-              <w:rPr>
-                <w:u w:val="none"/>
-              </w:rPr>
-              <w:t>X</w:t>
-            </w:r>
-          </w:p>
-          <w:p>
-            <w:pPr>
-              <w:jc w:val="center"/>
-              <w:rPr>
-                <w:u w:val="none"/>
-              </w:rPr>
-            </w:pPr>
-            <w:r>
-              <w:rPr>
-                <w:u w:val="none"/>
-              </w:rPr>
-              <w:t>X</w:t>
-            </w:r>
-          </w:p>
-          <w:p>
-            <w:pPr>
-              <w:jc w:val="center"/>
-              <w:rPr>
-                <w:u w:val="none"/>
-              </w:rPr>
-            </w:pPr>
           </w:p>
           <w:p>
             <w:pPr>
@@ -1261,44 +1638,6 @@
           <w:tcPr>
             <w:tcW w:w="2114" w:type="dxa"/>
           </w:tcPr>
-          <w:p>
-            <w:pPr>
-              <w:jc w:val="center"/>
-              <w:rPr>
-                <w:u w:val="none"/>
-              </w:rPr>
-            </w:pPr>
-          </w:p>
-          <w:p>
-            <w:pPr>
-              <w:jc w:val="center"/>
-              <w:rPr>
-                <w:u w:val="none"/>
-              </w:rPr>
-            </w:pPr>
-          </w:p>
-          <w:p>
-            <w:pPr>
-              <w:jc w:val="center"/>
-              <w:rPr>
-                <w:u w:val="none"/>
-              </w:rPr>
-            </w:pPr>
-          </w:p>
-          <w:p>
-            <w:pPr>
-              <w:jc w:val="center"/>
-              <w:rPr>
-                <w:u w:val="none"/>
-              </w:rPr>
-            </w:pPr>
-            <w:r>
-              <w:rPr>
-                <w:u w:val="none"/>
-              </w:rPr>
-              <w:t>X</w:t>
-            </w:r>
-          </w:p>
           <w:p>
             <w:pPr>
               <w:jc w:val="center"/>
@@ -1326,7 +1665,7 @@
                 <w:sz w:val="24"/>
                 <w:u w:val="none"/>
               </w:rPr>
-              <w:t>Downstairs Hallway</w:t>
+              <w:t>MC Room</w:t>
             </w:r>
           </w:p>
         </w:tc>
@@ -1348,24 +1687,7 @@
                 <w:highlight w:val="red"/>
                 <w:u w:val="none"/>
               </w:rPr>
-              <w:t>Paintings</w:t>
-            </w:r>
-          </w:p>
-          <w:p>
-            <w:pPr>
-              <w:rPr>
-                <w:b w:val="0"/>
-                <w:highlight w:val="yellow"/>
-                <w:u w:val="none"/>
-              </w:rPr>
-            </w:pPr>
-            <w:r>
-              <w:rPr>
-                <w:b w:val="0"/>
-                <w:highlight w:val="yellow"/>
-                <w:u w:val="none"/>
-              </w:rPr>
-              <w:t>Noticeboard</w:t>
+              <w:t>Double Bed</w:t>
             </w:r>
           </w:p>
           <w:p>
@@ -1382,47 +1704,71 @@
                 <w:highlight w:val="red"/>
                 <w:u w:val="none"/>
               </w:rPr>
-              <w:t>Table</w:t>
-            </w:r>
-          </w:p>
-          <w:p>
-            <w:pPr>
-              <w:rPr>
-                <w:b w:val="0"/>
-                <w:u w:val="none"/>
-              </w:rPr>
-            </w:pPr>
-            <w:r>
-              <w:rPr>
-                <w:b w:val="0"/>
-                <w:highlight w:val="yellow"/>
-                <w:u w:val="none"/>
-              </w:rPr>
-              <w:t>Fuse</w:t>
-            </w:r>
-            <w:r>
-              <w:rPr>
-                <w:b w:val="0"/>
-                <w:highlight w:val="yellow"/>
-                <w:u w:val="none"/>
-              </w:rPr>
-              <w:t xml:space="preserve"> Box</w:t>
-            </w:r>
-          </w:p>
-          <w:p>
-            <w:pPr>
-              <w:rPr>
-                <w:b w:val="0"/>
-                <w:u w:val="none"/>
-              </w:rPr>
-            </w:pPr>
-            <w:r>
-              <w:rPr>
-                <w:b w:val="0"/>
-                <w:highlight w:val="yellow"/>
-                <w:u w:val="none"/>
-              </w:rPr>
-              <w:t>Stairs</w:t>
+              <w:t>Wardrobe</w:t>
+            </w:r>
+          </w:p>
+          <w:p>
+            <w:pPr>
+              <w:rPr>
+                <w:b w:val="0"/>
+                <w:u w:val="none"/>
+              </w:rPr>
+            </w:pPr>
+            <w:r>
+              <w:rPr>
+                <w:b w:val="0"/>
+                <w:highlight w:val="red"/>
+                <w:u w:val="none"/>
+              </w:rPr>
+              <w:t>Desk</w:t>
+            </w:r>
+          </w:p>
+          <w:p>
+            <w:pPr>
+              <w:rPr>
+                <w:b w:val="0"/>
+                <w:u w:val="none"/>
+              </w:rPr>
+            </w:pPr>
+            <w:r>
+              <w:rPr>
+                <w:b w:val="0"/>
+                <w:highlight w:val="green"/>
+                <w:u w:val="none"/>
+              </w:rPr>
+              <w:t>Chair</w:t>
+            </w:r>
+          </w:p>
+          <w:p>
+            <w:pPr>
+              <w:rPr>
+                <w:b w:val="0"/>
+                <w:u w:val="none"/>
+              </w:rPr>
+            </w:pPr>
+            <w:r>
+              <w:rPr>
+                <w:b w:val="0"/>
+                <w:highlight w:val="green"/>
+                <w:u w:val="none"/>
+              </w:rPr>
+              <w:t>Bookcase</w:t>
+            </w:r>
+          </w:p>
+          <w:p>
+            <w:pPr>
+              <w:rPr>
+                <w:b w:val="0"/>
+                <w:u w:val="none"/>
+              </w:rPr>
+            </w:pPr>
+            <w:r>
+              <w:rPr>
+                <w:b w:val="0"/>
+                <w:highlight w:val="green"/>
+                <w:u w:val="none"/>
+              </w:rPr>
+              <w:t>Drawers</w:t>
             </w:r>
           </w:p>
         </w:tc>
@@ -1430,6 +1776,64 @@
           <w:tcPr>
             <w:tcW w:w="1350" w:type="dxa"/>
           </w:tcPr>
+          <w:p>
+            <w:pPr>
+              <w:jc w:val="center"/>
+              <w:rPr>
+                <w:u w:val="none"/>
+              </w:rPr>
+            </w:pPr>
+          </w:p>
+          <w:p>
+            <w:pPr>
+              <w:jc w:val="center"/>
+              <w:rPr>
+                <w:u w:val="none"/>
+              </w:rPr>
+            </w:pPr>
+          </w:p>
+          <w:p>
+            <w:pPr>
+              <w:jc w:val="center"/>
+              <w:rPr>
+                <w:u w:val="none"/>
+              </w:rPr>
+            </w:pPr>
+            <w:r>
+              <w:rPr>
+                <w:u w:val="none"/>
+              </w:rPr>
+              <w:t>X</w:t>
+            </w:r>
+          </w:p>
+          <w:p>
+            <w:pPr>
+              <w:jc w:val="center"/>
+              <w:rPr>
+                <w:u w:val="none"/>
+              </w:rPr>
+            </w:pPr>
+            <w:r>
+              <w:rPr>
+                <w:u w:val="none"/>
+              </w:rPr>
+              <w:t>X</w:t>
+            </w:r>
+          </w:p>
+          <w:p>
+            <w:pPr>
+              <w:jc w:val="center"/>
+              <w:rPr>
+                <w:u w:val="none"/>
+              </w:rPr>
+            </w:pPr>
+            <w:r>
+              <w:rPr>
+                <w:u w:val="none"/>
+              </w:rPr>
+              <w:t>X</w:t>
+            </w:r>
+          </w:p>
           <w:p>
             <w:pPr>
               <w:jc w:val="center"/>
@@ -1457,68 +1861,110 @@
                 <w:u w:val="none"/>
               </w:rPr>
             </w:pPr>
-          </w:p>
-          <w:p>
-            <w:pPr>
-              <w:jc w:val="center"/>
-              <w:rPr>
-                <w:u w:val="none"/>
-              </w:rPr>
-            </w:pPr>
-            <w:r>
-              <w:rPr>
-                <w:u w:val="none"/>
-              </w:rPr>
-              <w:t>X</w:t>
-            </w:r>
-          </w:p>
-          <w:p>
-            <w:pPr>
-              <w:jc w:val="center"/>
-              <w:rPr>
-                <w:u w:val="none"/>
-              </w:rPr>
-            </w:pPr>
-            <w:r>
-              <w:rPr>
-                <w:u w:val="none"/>
-              </w:rPr>
-              <w:t>X</w:t>
-            </w:r>
-          </w:p>
-          <w:p>
-            <w:pPr>
-              <w:jc w:val="center"/>
-              <w:rPr>
-                <w:u w:val="none"/>
-              </w:rPr>
-            </w:pPr>
-            <w:r>
-              <w:rPr>
-                <w:u w:val="none"/>
-              </w:rPr>
-              <w:t>X</w:t>
-            </w:r>
-          </w:p>
-          <w:p>
-            <w:pPr>
-              <w:jc w:val="center"/>
-              <w:rPr>
-                <w:u w:val="none"/>
-              </w:rPr>
-            </w:pPr>
-            <w:r>
-              <w:rPr>
-                <w:u w:val="none"/>
-              </w:rPr>
-              <w:t>X</w:t>
-            </w:r>
+            <w:r>
+              <w:rPr>
+                <w:u w:val="none"/>
+              </w:rPr>
+              <w:t>X</w:t>
+            </w:r>
+          </w:p>
+          <w:p>
+            <w:pPr>
+              <w:jc w:val="center"/>
+              <w:rPr>
+                <w:u w:val="none"/>
+              </w:rPr>
+            </w:pPr>
+            <w:r>
+              <w:rPr>
+                <w:u w:val="none"/>
+              </w:rPr>
+              <w:t>X</w:t>
+            </w:r>
+          </w:p>
+          <w:p>
+            <w:pPr>
+              <w:jc w:val="center"/>
+              <w:rPr>
+                <w:u w:val="none"/>
+              </w:rPr>
+            </w:pPr>
+          </w:p>
+          <w:p>
+            <w:pPr>
+              <w:jc w:val="center"/>
+              <w:rPr>
+                <w:u w:val="none"/>
+              </w:rPr>
+            </w:pPr>
+          </w:p>
+          <w:p>
+            <w:pPr>
+              <w:jc w:val="center"/>
+              <w:rPr>
+                <w:u w:val="none"/>
+              </w:rPr>
+            </w:pPr>
+          </w:p>
+          <w:p>
+            <w:pPr>
+              <w:jc w:val="center"/>
+              <w:rPr>
+                <w:u w:val="none"/>
+              </w:rPr>
+            </w:pPr>
           </w:p>
         </w:tc>
         <w:tc>
           <w:tcPr>
             <w:tcW w:w="2114" w:type="dxa"/>
           </w:tcPr>
+          <w:p>
+            <w:pPr>
+              <w:jc w:val="center"/>
+              <w:rPr>
+                <w:u w:val="none"/>
+              </w:rPr>
+            </w:pPr>
+          </w:p>
+          <w:p>
+            <w:pPr>
+              <w:jc w:val="center"/>
+              <w:rPr>
+                <w:u w:val="none"/>
+              </w:rPr>
+            </w:pPr>
+          </w:p>
+          <w:p>
+            <w:pPr>
+              <w:jc w:val="center"/>
+              <w:rPr>
+                <w:u w:val="none"/>
+              </w:rPr>
+            </w:pPr>
+          </w:p>
+          <w:p>
+            <w:pPr>
+              <w:jc w:val="center"/>
+              <w:rPr>
+                <w:u w:val="none"/>
+              </w:rPr>
+            </w:pPr>
+            <w:r>
+              <w:rPr>
+                <w:u w:val="none"/>
+              </w:rPr>
+              <w:t>X</w:t>
+            </w:r>
+          </w:p>
+          <w:p>
+            <w:pPr>
+              <w:jc w:val="center"/>
+              <w:rPr>
+                <w:u w:val="none"/>
+              </w:rPr>
+            </w:pPr>
+          </w:p>
           <w:p>
             <w:pPr>
               <w:jc w:val="center"/>
@@ -1546,7 +1992,7 @@
                 <w:sz w:val="24"/>
                 <w:u w:val="none"/>
               </w:rPr>
-              <w:t>Upstairs Hallway</w:t>
+              <w:t>Carer’s Room</w:t>
             </w:r>
           </w:p>
         </w:tc>
@@ -1558,32 +2004,64 @@
             <w:pPr>
               <w:rPr>
                 <w:b w:val="0"/>
-                <w:u w:val="none"/>
-              </w:rPr>
-            </w:pPr>
-            <w:r>
-              <w:rPr>
-                <w:b w:val="0"/>
                 <w:highlight w:val="red"/>
                 <w:u w:val="none"/>
               </w:rPr>
-              <w:t>Paintings</w:t>
-            </w:r>
-          </w:p>
-          <w:p>
-            <w:pPr>
-              <w:rPr>
-                <w:b w:val="0"/>
-                <w:u w:val="none"/>
-              </w:rPr>
-            </w:pPr>
-            <w:r>
-              <w:rPr>
-                <w:b w:val="0"/>
-                <w:highlight w:val="yellow"/>
-                <w:u w:val="none"/>
-              </w:rPr>
-              <w:t>Doors</w:t>
+            </w:pPr>
+            <w:r>
+              <w:rPr>
+                <w:b w:val="0"/>
+                <w:highlight w:val="red"/>
+                <w:u w:val="none"/>
+              </w:rPr>
+              <w:t>Single Bed</w:t>
+            </w:r>
+          </w:p>
+          <w:p>
+            <w:pPr>
+              <w:rPr>
+                <w:b w:val="0"/>
+                <w:u w:val="none"/>
+              </w:rPr>
+            </w:pPr>
+            <w:r>
+              <w:rPr>
+                <w:b w:val="0"/>
+                <w:highlight w:val="red"/>
+                <w:u w:val="none"/>
+              </w:rPr>
+              <w:t>Wardrobe</w:t>
+            </w:r>
+          </w:p>
+          <w:p>
+            <w:pPr>
+              <w:rPr>
+                <w:b w:val="0"/>
+                <w:u w:val="none"/>
+              </w:rPr>
+            </w:pPr>
+            <w:r>
+              <w:rPr>
+                <w:b w:val="0"/>
+                <w:highlight w:val="green"/>
+                <w:u w:val="none"/>
+              </w:rPr>
+              <w:t>Chair</w:t>
+            </w:r>
+          </w:p>
+          <w:p>
+            <w:pPr>
+              <w:rPr>
+                <w:u w:val="none"/>
+              </w:rPr>
+            </w:pPr>
+            <w:r>
+              <w:rPr>
+                <w:b w:val="0"/>
+                <w:highlight w:val="green"/>
+                <w:u w:val="none"/>
+              </w:rPr>
+              <w:t>Drawers</w:t>
             </w:r>
           </w:p>
         </w:tc>
@@ -1598,12 +2076,30 @@
                 <w:u w:val="none"/>
               </w:rPr>
             </w:pPr>
-            <w:r>
-              <w:rPr>
-                <w:u w:val="none"/>
-              </w:rPr>
-              <w:t>X</w:t>
-            </w:r>
+          </w:p>
+          <w:p>
+            <w:pPr>
+              <w:jc w:val="center"/>
+              <w:rPr>
+                <w:u w:val="none"/>
+              </w:rPr>
+            </w:pPr>
+          </w:p>
+          <w:p>
+            <w:pPr>
+              <w:jc w:val="center"/>
+              <w:rPr>
+                <w:u w:val="none"/>
+              </w:rPr>
+            </w:pPr>
+          </w:p>
+          <w:p>
+            <w:pPr>
+              <w:jc w:val="center"/>
+              <w:rPr>
+                <w:u w:val="none"/>
+              </w:rPr>
+            </w:pPr>
           </w:p>
         </w:tc>
         <w:tc>
@@ -1618,6 +2114,40 @@
                 <w:u w:val="none"/>
               </w:rPr>
             </w:pPr>
+            <w:r>
+              <w:rPr>
+                <w:u w:val="none"/>
+              </w:rPr>
+              <w:t>X</w:t>
+            </w:r>
+          </w:p>
+          <w:p>
+            <w:pPr>
+              <w:jc w:val="center"/>
+              <w:rPr>
+                <w:u w:val="none"/>
+              </w:rPr>
+            </w:pPr>
+            <w:r>
+              <w:rPr>
+                <w:u w:val="none"/>
+              </w:rPr>
+              <w:t>X</w:t>
+            </w:r>
+          </w:p>
+          <w:p>
+            <w:pPr>
+              <w:jc w:val="center"/>
+              <w:rPr>
+                <w:u w:val="none"/>
+              </w:rPr>
+            </w:pPr>
+            <w:r>
+              <w:rPr>
+                <w:u w:val="none"/>
+              </w:rPr>
+              <w:t>X</w:t>
+            </w:r>
           </w:p>
           <w:p>
             <w:pPr>
@@ -1638,6 +2168,36 @@
           <w:tcPr>
             <w:tcW w:w="2114" w:type="dxa"/>
           </w:tcPr>
+          <w:p>
+            <w:pPr>
+              <w:jc w:val="center"/>
+              <w:rPr>
+                <w:u w:val="none"/>
+              </w:rPr>
+            </w:pPr>
+          </w:p>
+          <w:p>
+            <w:pPr>
+              <w:jc w:val="center"/>
+              <w:rPr>
+                <w:u w:val="none"/>
+              </w:rPr>
+            </w:pPr>
+          </w:p>
+          <w:p>
+            <w:pPr>
+              <w:jc w:val="center"/>
+              <w:rPr>
+                <w:u w:val="none"/>
+              </w:rPr>
+            </w:pPr>
+            <w:r>
+              <w:rPr>
+                <w:u w:val="none"/>
+              </w:rPr>
+              <w:t>X</w:t>
+            </w:r>
+          </w:p>
           <w:p>
             <w:pPr>
               <w:jc w:val="center"/>
@@ -1665,7 +2225,7 @@
                 <w:sz w:val="24"/>
                 <w:u w:val="none"/>
               </w:rPr>
-              <w:t>MC Room</w:t>
+              <w:t>Wife’s Room</w:t>
             </w:r>
           </w:p>
         </w:tc>
@@ -1687,23 +2247,39 @@
                 <w:highlight w:val="red"/>
                 <w:u w:val="none"/>
               </w:rPr>
-              <w:t>Double Bed</w:t>
-            </w:r>
-          </w:p>
-          <w:p>
-            <w:pPr>
+              <w:t>King</w:t>
+            </w:r>
+            <w:r>
               <w:rPr>
                 <w:b w:val="0"/>
                 <w:highlight w:val="red"/>
                 <w:u w:val="none"/>
               </w:rPr>
-            </w:pPr>
+              <w:t xml:space="preserve"> </w:t>
+            </w:r>
             <w:r>
               <w:rPr>
                 <w:b w:val="0"/>
                 <w:highlight w:val="red"/>
                 <w:u w:val="none"/>
               </w:rPr>
+              <w:t>size Bed</w:t>
+            </w:r>
+          </w:p>
+          <w:p>
+            <w:pPr>
+              <w:rPr>
+                <w:b w:val="0"/>
+                <w:highlight w:val="red"/>
+                <w:u w:val="none"/>
+              </w:rPr>
+            </w:pPr>
+            <w:r>
+              <w:rPr>
+                <w:b w:val="0"/>
+                <w:highlight w:val="red"/>
+                <w:u w:val="none"/>
+              </w:rPr>
               <w:t>Wardrobe</w:t>
             </w:r>
           </w:p>
@@ -1711,15 +2287,16 @@
             <w:pPr>
               <w:rPr>
                 <w:b w:val="0"/>
-                <w:u w:val="none"/>
-              </w:rPr>
-            </w:pPr>
-            <w:r>
-              <w:rPr>
-                <w:b w:val="0"/>
                 <w:highlight w:val="red"/>
                 <w:u w:val="none"/>
               </w:rPr>
+            </w:pPr>
+            <w:r>
+              <w:rPr>
+                <w:b w:val="0"/>
+                <w:highlight w:val="red"/>
+                <w:u w:val="none"/>
+              </w:rPr>
               <w:t>Desk</w:t>
             </w:r>
           </w:p>
@@ -1743,591 +2320,14 @@
             <w:pPr>
               <w:rPr>
                 <w:b w:val="0"/>
-                <w:u w:val="none"/>
-              </w:rPr>
-            </w:pPr>
-            <w:r>
-              <w:rPr>
-                <w:b w:val="0"/>
-                <w:highlight w:val="yellow"/>
-                <w:u w:val="none"/>
-              </w:rPr>
-              <w:t>Bookcase</w:t>
-            </w:r>
-          </w:p>
-          <w:p>
-            <w:pPr>
-              <w:rPr>
-                <w:b w:val="0"/>
-                <w:u w:val="none"/>
-              </w:rPr>
-            </w:pPr>
-            <w:r>
-              <w:rPr>
-                <w:b w:val="0"/>
                 <w:highlight w:val="green"/>
                 <w:u w:val="none"/>
               </w:rPr>
-              <w:t>Drawers</w:t>
-            </w:r>
-          </w:p>
-        </w:tc>
-        <w:tc>
-          <w:tcPr>
-            <w:tcW w:w="1350" w:type="dxa"/>
-          </w:tcPr>
-          <w:p>
-            <w:pPr>
-              <w:jc w:val="center"/>
-              <w:rPr>
-                <w:u w:val="none"/>
-              </w:rPr>
-            </w:pPr>
-          </w:p>
-          <w:p>
-            <w:pPr>
-              <w:jc w:val="center"/>
-              <w:rPr>
-                <w:u w:val="none"/>
-              </w:rPr>
-            </w:pPr>
-          </w:p>
-          <w:p>
-            <w:pPr>
-              <w:jc w:val="center"/>
-              <w:rPr>
-                <w:u w:val="none"/>
-              </w:rPr>
-            </w:pPr>
-            <w:r>
-              <w:rPr>
-                <w:u w:val="none"/>
-              </w:rPr>
-              <w:t>X</w:t>
-            </w:r>
-          </w:p>
-          <w:p>
-            <w:pPr>
-              <w:jc w:val="center"/>
-              <w:rPr>
-                <w:u w:val="none"/>
-              </w:rPr>
-            </w:pPr>
-            <w:r>
-              <w:rPr>
-                <w:u w:val="none"/>
-              </w:rPr>
-              <w:t>X</w:t>
-            </w:r>
-          </w:p>
-          <w:p>
-            <w:pPr>
-              <w:jc w:val="center"/>
-              <w:rPr>
-                <w:u w:val="none"/>
-              </w:rPr>
-            </w:pPr>
-            <w:r>
-              <w:rPr>
-                <w:u w:val="none"/>
-              </w:rPr>
-              <w:t>X</w:t>
-            </w:r>
-          </w:p>
-          <w:p>
-            <w:pPr>
-              <w:jc w:val="center"/>
-              <w:rPr>
-                <w:u w:val="none"/>
-              </w:rPr>
-            </w:pPr>
-            <w:r>
-              <w:rPr>
-                <w:u w:val="none"/>
-              </w:rPr>
-              <w:t>X</w:t>
-            </w:r>
-          </w:p>
-        </w:tc>
-        <w:tc>
-          <w:tcPr>
-            <w:tcW w:w="1620" w:type="dxa"/>
-            <w:gridSpan w:val="2"/>
-          </w:tcPr>
-          <w:p>
-            <w:pPr>
-              <w:jc w:val="center"/>
-              <w:rPr>
-                <w:u w:val="none"/>
-              </w:rPr>
-            </w:pPr>
-            <w:r>
-              <w:rPr>
-                <w:u w:val="none"/>
-              </w:rPr>
-              <w:t>X</w:t>
-            </w:r>
-          </w:p>
-          <w:p>
-            <w:pPr>
-              <w:jc w:val="center"/>
-              <w:rPr>
-                <w:u w:val="none"/>
-              </w:rPr>
-            </w:pPr>
-            <w:r>
-              <w:rPr>
-                <w:u w:val="none"/>
-              </w:rPr>
-              <w:t>X</w:t>
-            </w:r>
-          </w:p>
-          <w:p>
-            <w:pPr>
-              <w:jc w:val="center"/>
-              <w:rPr>
-                <w:u w:val="none"/>
-              </w:rPr>
-            </w:pPr>
-          </w:p>
-          <w:p>
-            <w:pPr>
-              <w:jc w:val="center"/>
-              <w:rPr>
-                <w:u w:val="none"/>
-              </w:rPr>
-            </w:pPr>
-          </w:p>
-          <w:p>
-            <w:pPr>
-              <w:jc w:val="center"/>
-              <w:rPr>
-                <w:u w:val="none"/>
-              </w:rPr>
-            </w:pPr>
-          </w:p>
-          <w:p>
-            <w:pPr>
-              <w:jc w:val="center"/>
-              <w:rPr>
-                <w:u w:val="none"/>
-              </w:rPr>
-            </w:pPr>
-          </w:p>
-        </w:tc>
-        <w:tc>
-          <w:tcPr>
-            <w:tcW w:w="2114" w:type="dxa"/>
-          </w:tcPr>
-          <w:p>
-            <w:pPr>
-              <w:jc w:val="center"/>
-              <w:rPr>
-                <w:u w:val="none"/>
-              </w:rPr>
-            </w:pPr>
-          </w:p>
-          <w:p>
-            <w:pPr>
-              <w:jc w:val="center"/>
-              <w:rPr>
-                <w:u w:val="none"/>
-              </w:rPr>
-            </w:pPr>
-          </w:p>
-          <w:p>
-            <w:pPr>
-              <w:jc w:val="center"/>
-              <w:rPr>
-                <w:u w:val="none"/>
-              </w:rPr>
-            </w:pPr>
-          </w:p>
-          <w:p>
-            <w:pPr>
-              <w:jc w:val="center"/>
-              <w:rPr>
-                <w:u w:val="none"/>
-              </w:rPr>
-            </w:pPr>
-            <w:r>
-              <w:rPr>
-                <w:u w:val="none"/>
-              </w:rPr>
-              <w:t>X</w:t>
-            </w:r>
-          </w:p>
-          <w:p>
-            <w:pPr>
-              <w:jc w:val="center"/>
-              <w:rPr>
-                <w:u w:val="none"/>
-              </w:rPr>
-            </w:pPr>
-          </w:p>
-          <w:p>
-            <w:pPr>
-              <w:jc w:val="center"/>
-              <w:rPr>
-                <w:u w:val="none"/>
-              </w:rPr>
-            </w:pPr>
-          </w:p>
-        </w:tc>
-      </w:tr>
-      <w:tr>
-        <w:tc>
-          <w:tcPr>
-            <w:tcW w:w="1987" w:type="dxa"/>
-          </w:tcPr>
-          <w:p>
-            <w:pPr>
-              <w:rPr>
-                <w:sz w:val="24"/>
-                <w:u w:val="none"/>
-              </w:rPr>
-            </w:pPr>
-            <w:r>
-              <w:rPr>
-                <w:sz w:val="24"/>
-                <w:u w:val="none"/>
-              </w:rPr>
-              <w:t>Carer’s Room</w:t>
-            </w:r>
-          </w:p>
-        </w:tc>
-        <w:tc>
-          <w:tcPr>
-            <w:tcW w:w="2171" w:type="dxa"/>
-          </w:tcPr>
-          <w:p>
-            <w:pPr>
-              <w:rPr>
-                <w:b w:val="0"/>
-                <w:highlight w:val="red"/>
-                <w:u w:val="none"/>
-              </w:rPr>
-            </w:pPr>
-            <w:r>
-              <w:rPr>
-                <w:b w:val="0"/>
-                <w:highlight w:val="red"/>
-                <w:u w:val="none"/>
-              </w:rPr>
-              <w:t>Single Bed</w:t>
-            </w:r>
-          </w:p>
-          <w:p>
-            <w:pPr>
-              <w:rPr>
-                <w:b w:val="0"/>
-                <w:u w:val="none"/>
-              </w:rPr>
-            </w:pPr>
-            <w:r>
-              <w:rPr>
-                <w:b w:val="0"/>
-                <w:highlight w:val="red"/>
-                <w:u w:val="none"/>
-              </w:rPr>
-              <w:t>Wardrobe</w:t>
-            </w:r>
-          </w:p>
-          <w:p>
-            <w:pPr>
-              <w:rPr>
-                <w:b w:val="0"/>
-                <w:u w:val="none"/>
-              </w:rPr>
             </w:pPr>
             <w:r>
               <w:rPr>
                 <w:b w:val="0"/>
                 <w:highlight w:val="green"/>
-                <w:u w:val="none"/>
-              </w:rPr>
-              <w:t>Chair</w:t>
-            </w:r>
-          </w:p>
-          <w:p>
-            <w:pPr>
-              <w:rPr>
-                <w:u w:val="none"/>
-              </w:rPr>
-            </w:pPr>
-            <w:r>
-              <w:rPr>
-                <w:b w:val="0"/>
-                <w:highlight w:val="green"/>
-                <w:u w:val="none"/>
-              </w:rPr>
-              <w:t>Drawers</w:t>
-            </w:r>
-          </w:p>
-        </w:tc>
-        <w:tc>
-          <w:tcPr>
-            <w:tcW w:w="1350" w:type="dxa"/>
-          </w:tcPr>
-          <w:p>
-            <w:pPr>
-              <w:jc w:val="center"/>
-              <w:rPr>
-                <w:u w:val="none"/>
-              </w:rPr>
-            </w:pPr>
-          </w:p>
-          <w:p>
-            <w:pPr>
-              <w:jc w:val="center"/>
-              <w:rPr>
-                <w:u w:val="none"/>
-              </w:rPr>
-            </w:pPr>
-          </w:p>
-          <w:p>
-            <w:pPr>
-              <w:jc w:val="center"/>
-              <w:rPr>
-                <w:u w:val="none"/>
-              </w:rPr>
-            </w:pPr>
-          </w:p>
-          <w:p>
-            <w:pPr>
-              <w:jc w:val="center"/>
-              <w:rPr>
-                <w:u w:val="none"/>
-              </w:rPr>
-            </w:pPr>
-          </w:p>
-        </w:tc>
-        <w:tc>
-          <w:tcPr>
-            <w:tcW w:w="1620" w:type="dxa"/>
-            <w:gridSpan w:val="2"/>
-          </w:tcPr>
-          <w:p>
-            <w:pPr>
-              <w:jc w:val="center"/>
-              <w:rPr>
-                <w:u w:val="none"/>
-              </w:rPr>
-            </w:pPr>
-            <w:r>
-              <w:rPr>
-                <w:u w:val="none"/>
-              </w:rPr>
-              <w:t>X</w:t>
-            </w:r>
-          </w:p>
-          <w:p>
-            <w:pPr>
-              <w:jc w:val="center"/>
-              <w:rPr>
-                <w:u w:val="none"/>
-              </w:rPr>
-            </w:pPr>
-            <w:r>
-              <w:rPr>
-                <w:u w:val="none"/>
-              </w:rPr>
-              <w:t>X</w:t>
-            </w:r>
-          </w:p>
-          <w:p>
-            <w:pPr>
-              <w:jc w:val="center"/>
-              <w:rPr>
-                <w:u w:val="none"/>
-              </w:rPr>
-            </w:pPr>
-            <w:r>
-              <w:rPr>
-                <w:u w:val="none"/>
-              </w:rPr>
-              <w:t>X</w:t>
-            </w:r>
-          </w:p>
-          <w:p>
-            <w:pPr>
-              <w:jc w:val="center"/>
-              <w:rPr>
-                <w:u w:val="none"/>
-              </w:rPr>
-            </w:pPr>
-            <w:r>
-              <w:rPr>
-                <w:u w:val="none"/>
-              </w:rPr>
-              <w:t>X</w:t>
-            </w:r>
-          </w:p>
-        </w:tc>
-        <w:tc>
-          <w:tcPr>
-            <w:tcW w:w="2114" w:type="dxa"/>
-          </w:tcPr>
-          <w:p>
-            <w:pPr>
-              <w:jc w:val="center"/>
-              <w:rPr>
-                <w:u w:val="none"/>
-              </w:rPr>
-            </w:pPr>
-          </w:p>
-          <w:p>
-            <w:pPr>
-              <w:jc w:val="center"/>
-              <w:rPr>
-                <w:u w:val="none"/>
-              </w:rPr>
-            </w:pPr>
-          </w:p>
-          <w:p>
-            <w:pPr>
-              <w:jc w:val="center"/>
-              <w:rPr>
-                <w:u w:val="none"/>
-              </w:rPr>
-            </w:pPr>
-            <w:r>
-              <w:rPr>
-                <w:u w:val="none"/>
-              </w:rPr>
-              <w:t>X</w:t>
-            </w:r>
-          </w:p>
-          <w:p>
-            <w:pPr>
-              <w:jc w:val="center"/>
-              <w:rPr>
-                <w:u w:val="none"/>
-              </w:rPr>
-            </w:pPr>
-          </w:p>
-        </w:tc>
-      </w:tr>
-      <w:tr>
-        <w:tc>
-          <w:tcPr>
-            <w:tcW w:w="1987" w:type="dxa"/>
-          </w:tcPr>
-          <w:p>
-            <w:pPr>
-              <w:rPr>
-                <w:sz w:val="24"/>
-                <w:u w:val="none"/>
-              </w:rPr>
-            </w:pPr>
-            <w:r>
-              <w:rPr>
-                <w:sz w:val="24"/>
-                <w:u w:val="none"/>
-              </w:rPr>
-              <w:t>Wife’s Room</w:t>
-            </w:r>
-          </w:p>
-        </w:tc>
-        <w:tc>
-          <w:tcPr>
-            <w:tcW w:w="2171" w:type="dxa"/>
-          </w:tcPr>
-          <w:p>
-            <w:pPr>
-              <w:rPr>
-                <w:b w:val="0"/>
-                <w:highlight w:val="red"/>
-                <w:u w:val="none"/>
-              </w:rPr>
-            </w:pPr>
-            <w:r>
-              <w:rPr>
-                <w:b w:val="0"/>
-                <w:highlight w:val="red"/>
-                <w:u w:val="none"/>
-              </w:rPr>
-              <w:t>King</w:t>
-            </w:r>
-            <w:r>
-              <w:rPr>
-                <w:b w:val="0"/>
-                <w:highlight w:val="red"/>
-                <w:u w:val="none"/>
-              </w:rPr>
-              <w:t xml:space="preserve"> </w:t>
-            </w:r>
-            <w:r>
-              <w:rPr>
-                <w:b w:val="0"/>
-                <w:highlight w:val="red"/>
-                <w:u w:val="none"/>
-              </w:rPr>
-              <w:t>size Bed</w:t>
-            </w:r>
-          </w:p>
-          <w:p>
-            <w:pPr>
-              <w:rPr>
-                <w:b w:val="0"/>
-                <w:highlight w:val="red"/>
-                <w:u w:val="none"/>
-              </w:rPr>
-            </w:pPr>
-            <w:r>
-              <w:rPr>
-                <w:b w:val="0"/>
-                <w:highlight w:val="red"/>
-                <w:u w:val="none"/>
-              </w:rPr>
-              <w:t>Wardrobe</w:t>
-            </w:r>
-          </w:p>
-          <w:p>
-            <w:pPr>
-              <w:rPr>
-                <w:b w:val="0"/>
-                <w:highlight w:val="red"/>
-                <w:u w:val="none"/>
-              </w:rPr>
-            </w:pPr>
-            <w:r>
-              <w:rPr>
-                <w:b w:val="0"/>
-                <w:highlight w:val="red"/>
-                <w:u w:val="none"/>
-              </w:rPr>
-              <w:t>Desk</w:t>
-            </w:r>
-          </w:p>
-          <w:p>
-            <w:pPr>
-              <w:rPr>
-                <w:b w:val="0"/>
-                <w:u w:val="none"/>
-              </w:rPr>
-            </w:pPr>
-            <w:r>
-              <w:rPr>
-                <w:b w:val="0"/>
-                <w:highlight w:val="green"/>
-                <w:u w:val="none"/>
-              </w:rPr>
-              <w:t>Chair</w:t>
-            </w:r>
-          </w:p>
-          <w:p>
-            <w:pPr>
-              <w:rPr>
-                <w:b w:val="0"/>
-                <w:highlight w:val="yellow"/>
-                <w:u w:val="none"/>
-              </w:rPr>
-            </w:pPr>
-            <w:r>
-              <w:rPr>
-                <w:b w:val="0"/>
-                <w:highlight w:val="yellow"/>
                 <w:u w:val="none"/>
               </w:rPr>
               <w:t>Bookcase</w:t>

--- a/Research/Furniture List UPDATED.docx
+++ b/Research/Furniture List UPDATED.docx
@@ -252,14 +252,14 @@
             <w:pPr>
               <w:rPr>
                 <w:b w:val="0"/>
-                <w:highlight w:val="red"/>
-                <w:u w:val="none"/>
-              </w:rPr>
-            </w:pPr>
-            <w:r>
-              <w:rPr>
-                <w:b w:val="0"/>
-                <w:highlight w:val="red"/>
+                <w:highlight w:val="green"/>
+                <w:u w:val="none"/>
+              </w:rPr>
+            </w:pPr>
+            <w:r>
+              <w:rPr>
+                <w:b w:val="0"/>
+                <w:highlight w:val="green"/>
                 <w:u w:val="none"/>
               </w:rPr>
               <w:t>Fire Place</w:t>
@@ -269,14 +269,14 @@
             <w:pPr>
               <w:rPr>
                 <w:b w:val="0"/>
-                <w:highlight w:val="red"/>
-                <w:u w:val="none"/>
-              </w:rPr>
-            </w:pPr>
-            <w:r>
-              <w:rPr>
-                <w:b w:val="0"/>
-                <w:highlight w:val="red"/>
+                <w:highlight w:val="green"/>
+                <w:u w:val="none"/>
+              </w:rPr>
+            </w:pPr>
+            <w:r>
+              <w:rPr>
+                <w:b w:val="0"/>
+                <w:highlight w:val="green"/>
                 <w:u w:val="none"/>
               </w:rPr>
               <w:t>Small Table</w:t>
@@ -286,14 +286,14 @@
             <w:pPr>
               <w:rPr>
                 <w:b w:val="0"/>
-                <w:highlight w:val="red"/>
-                <w:u w:val="none"/>
-              </w:rPr>
-            </w:pPr>
-            <w:r>
-              <w:rPr>
-                <w:b w:val="0"/>
-                <w:highlight w:val="red"/>
+                <w:highlight w:val="green"/>
+                <w:u w:val="none"/>
+              </w:rPr>
+            </w:pPr>
+            <w:r>
+              <w:rPr>
+                <w:b w:val="0"/>
+                <w:highlight w:val="green"/>
                 <w:u w:val="none"/>
               </w:rPr>
               <w:t>Lamp</w:t>
@@ -302,16 +302,49 @@
           <w:p>
             <w:pPr>
               <w:rPr>
-                <w:u w:val="none"/>
-              </w:rPr>
-            </w:pPr>
-            <w:r>
-              <w:rPr>
-                <w:b w:val="0"/>
-                <w:highlight w:val="red"/>
+                <w:b w:val="0"/>
+                <w:u w:val="none"/>
+              </w:rPr>
+            </w:pPr>
+            <w:r>
+              <w:rPr>
+                <w:b w:val="0"/>
+                <w:highlight w:val="yellow"/>
                 <w:u w:val="none"/>
               </w:rPr>
               <w:t>Paintings</w:t>
+            </w:r>
+          </w:p>
+          <w:p>
+            <w:pPr>
+              <w:rPr>
+                <w:b w:val="0"/>
+                <w:highlight w:val="green"/>
+                <w:u w:val="none"/>
+              </w:rPr>
+            </w:pPr>
+            <w:r>
+              <w:rPr>
+                <w:b w:val="0"/>
+                <w:highlight w:val="green"/>
+                <w:u w:val="none"/>
+              </w:rPr>
+              <w:t>Books</w:t>
+            </w:r>
+          </w:p>
+          <w:p>
+            <w:pPr>
+              <w:rPr>
+                <w:u w:val="none"/>
+              </w:rPr>
+            </w:pPr>
+            <w:r>
+              <w:rPr>
+                <w:b w:val="0"/>
+                <w:highlight w:val="green"/>
+                <w:u w:val="none"/>
+              </w:rPr>
+              <w:t>Vase</w:t>
             </w:r>
           </w:p>
         </w:tc>
@@ -692,14 +725,14 @@
             <w:pPr>
               <w:rPr>
                 <w:b w:val="0"/>
-                <w:highlight w:val="red"/>
-                <w:u w:val="none"/>
-              </w:rPr>
-            </w:pPr>
-            <w:r>
-              <w:rPr>
-                <w:b w:val="0"/>
-                <w:highlight w:val="red"/>
+                <w:highlight w:val="yellow"/>
+                <w:u w:val="none"/>
+              </w:rPr>
+            </w:pPr>
+            <w:r>
+              <w:rPr>
+                <w:b w:val="0"/>
+                <w:highlight w:val="yellow"/>
                 <w:u w:val="none"/>
               </w:rPr>
               <w:t>Paintings</w:t>
@@ -1097,14 +1130,14 @@
             <w:pPr>
               <w:rPr>
                 <w:b w:val="0"/>
-                <w:highlight w:val="red"/>
-                <w:u w:val="none"/>
-              </w:rPr>
-            </w:pPr>
-            <w:r>
-              <w:rPr>
-                <w:b w:val="0"/>
-                <w:highlight w:val="red"/>
+                <w:highlight w:val="green"/>
+                <w:u w:val="none"/>
+              </w:rPr>
+            </w:pPr>
+            <w:r>
+              <w:rPr>
+                <w:b w:val="0"/>
+                <w:highlight w:val="green"/>
                 <w:u w:val="none"/>
               </w:rPr>
               <w:t>Pots Pans</w:t>
@@ -1120,7 +1153,7 @@
             <w:r>
               <w:rPr>
                 <w:b w:val="0"/>
-                <w:highlight w:val="red"/>
+                <w:highlight w:val="green"/>
                 <w:u w:val="none"/>
               </w:rPr>
               <w:t>Kitchen Cupboard</w:t>
@@ -1131,6 +1164,55 @@
                 <w:u w:val="none"/>
               </w:rPr>
               <w:t xml:space="preserve"> </w:t>
+            </w:r>
+          </w:p>
+          <w:p>
+            <w:pPr>
+              <w:rPr>
+                <w:b w:val="0"/>
+                <w:highlight w:val="green"/>
+                <w:u w:val="none"/>
+              </w:rPr>
+            </w:pPr>
+            <w:r>
+              <w:rPr>
+                <w:b w:val="0"/>
+                <w:highlight w:val="green"/>
+                <w:u w:val="none"/>
+              </w:rPr>
+              <w:t>Kitchen Island</w:t>
+            </w:r>
+          </w:p>
+          <w:p>
+            <w:pPr>
+              <w:rPr>
+                <w:b w:val="0"/>
+                <w:u w:val="none"/>
+              </w:rPr>
+            </w:pPr>
+            <w:r>
+              <w:rPr>
+                <w:b w:val="0"/>
+                <w:highlight w:val="green"/>
+                <w:u w:val="none"/>
+              </w:rPr>
+              <w:t>Kitchen Sink</w:t>
+            </w:r>
+          </w:p>
+          <w:p>
+            <w:pPr>
+              <w:rPr>
+                <w:b w:val="0"/>
+                <w:u w:val="none"/>
+              </w:rPr>
+            </w:pPr>
+            <w:r>
+              <w:rPr>
+                <w:b w:val="0"/>
+                <w:highlight w:val="green"/>
+                <w:u w:val="none"/>
+              </w:rPr>
+              <w:t>Kitchen Shelf/Spice Rack</w:t>
             </w:r>
           </w:p>
         </w:tc>
@@ -1336,6 +1418,40 @@
             <w:pPr>
               <w:rPr>
                 <w:b w:val="0"/>
+                <w:highlight w:val="yellow"/>
+                <w:u w:val="none"/>
+              </w:rPr>
+            </w:pPr>
+            <w:r>
+              <w:rPr>
+                <w:b w:val="0"/>
+                <w:highlight w:val="yellow"/>
+                <w:u w:val="none"/>
+              </w:rPr>
+              <w:t>Paintings</w:t>
+            </w:r>
+          </w:p>
+          <w:p>
+            <w:pPr>
+              <w:rPr>
+                <w:b w:val="0"/>
+                <w:highlight w:val="green"/>
+                <w:u w:val="none"/>
+              </w:rPr>
+            </w:pPr>
+            <w:r>
+              <w:rPr>
+                <w:b w:val="0"/>
+                <w:highlight w:val="green"/>
+                <w:u w:val="none"/>
+              </w:rPr>
+              <w:t>Noticeboard</w:t>
+            </w:r>
+          </w:p>
+          <w:p>
+            <w:pPr>
+              <w:rPr>
+                <w:b w:val="0"/>
                 <w:highlight w:val="red"/>
                 <w:u w:val="none"/>
               </w:rPr>
@@ -1346,24 +1462,31 @@
                 <w:highlight w:val="red"/>
                 <w:u w:val="none"/>
               </w:rPr>
-              <w:t>Paintings</w:t>
-            </w:r>
-          </w:p>
-          <w:p>
-            <w:pPr>
-              <w:rPr>
-                <w:b w:val="0"/>
-                <w:highlight w:val="green"/>
-                <w:u w:val="none"/>
-              </w:rPr>
-            </w:pPr>
-            <w:r>
-              <w:rPr>
-                <w:b w:val="0"/>
-                <w:highlight w:val="green"/>
-                <w:u w:val="none"/>
-              </w:rPr>
-              <w:t>Noticeboard</w:t>
+              <w:t>Table</w:t>
+            </w:r>
+          </w:p>
+          <w:p>
+            <w:pPr>
+              <w:rPr>
+                <w:b w:val="0"/>
+                <w:u w:val="none"/>
+              </w:rPr>
+            </w:pPr>
+            <w:r>
+              <w:rPr>
+                <w:b w:val="0"/>
+                <w:highlight w:val="green"/>
+                <w:u w:val="none"/>
+              </w:rPr>
+              <w:t>Fuse</w:t>
+            </w:r>
+            <w:r>
+              <w:rPr>
+                <w:b w:val="0"/>
+                <w:highlight w:val="green"/>
+                <w:u w:val="none"/>
+              </w:rPr>
+              <w:t xml:space="preserve"> Box</w:t>
             </w:r>
             <w:bookmarkStart w:id="0" w:name="_GoBack"/>
             <w:bookmarkEnd w:id="0"/>
@@ -1372,47 +1495,6 @@
             <w:pPr>
               <w:rPr>
                 <w:b w:val="0"/>
-                <w:highlight w:val="red"/>
-                <w:u w:val="none"/>
-              </w:rPr>
-            </w:pPr>
-            <w:r>
-              <w:rPr>
-                <w:b w:val="0"/>
-                <w:highlight w:val="red"/>
-                <w:u w:val="none"/>
-              </w:rPr>
-              <w:t>Table</w:t>
-            </w:r>
-          </w:p>
-          <w:p>
-            <w:pPr>
-              <w:rPr>
-                <w:b w:val="0"/>
-                <w:u w:val="none"/>
-              </w:rPr>
-            </w:pPr>
-            <w:r>
-              <w:rPr>
-                <w:b w:val="0"/>
-                <w:highlight w:val="green"/>
-                <w:u w:val="none"/>
-              </w:rPr>
-              <w:t>Fuse</w:t>
-            </w:r>
-            <w:r>
-              <w:rPr>
-                <w:b w:val="0"/>
-                <w:highlight w:val="green"/>
-                <w:u w:val="none"/>
-              </w:rPr>
-              <w:t xml:space="preserve"> Box</w:t>
-            </w:r>
-          </w:p>
-          <w:p>
-            <w:pPr>
-              <w:rPr>
-                <w:b w:val="0"/>
                 <w:u w:val="none"/>
               </w:rPr>
             </w:pPr>
@@ -1564,7 +1646,7 @@
             <w:r>
               <w:rPr>
                 <w:b w:val="0"/>
-                <w:highlight w:val="red"/>
+                <w:highlight w:val="yellow"/>
                 <w:u w:val="none"/>
               </w:rPr>
               <w:t>Paintings</w:t>
@@ -1771,6 +1853,22 @@
               <w:t>Drawers</w:t>
             </w:r>
           </w:p>
+          <w:p>
+            <w:pPr>
+              <w:rPr>
+                <w:b w:val="0"/>
+                <w:u w:val="none"/>
+              </w:rPr>
+            </w:pPr>
+            <w:r>
+              <w:rPr>
+                <w:b w:val="0"/>
+                <w:highlight w:val="green"/>
+                <w:u w:val="none"/>
+              </w:rPr>
+              <w:t>Bedside Cabinet</w:t>
+            </w:r>
+          </w:p>
         </w:tc>
         <w:tc>
           <w:tcPr>
@@ -2330,7 +2428,25 @@
                 <w:highlight w:val="green"/>
                 <w:u w:val="none"/>
               </w:rPr>
+              <w:lastRenderedPageBreak/>
               <w:t>Bookcase</w:t>
+            </w:r>
+          </w:p>
+          <w:p>
+            <w:pPr>
+              <w:rPr>
+                <w:b w:val="0"/>
+                <w:highlight w:val="green"/>
+                <w:u w:val="none"/>
+              </w:rPr>
+            </w:pPr>
+            <w:r>
+              <w:rPr>
+                <w:b w:val="0"/>
+                <w:highlight w:val="green"/>
+                <w:u w:val="none"/>
+              </w:rPr>
+              <w:t>Dressing Mirror</w:t>
             </w:r>
           </w:p>
           <w:p>
@@ -2435,6 +2551,7 @@
               <w:rPr>
                 <w:u w:val="none"/>
               </w:rPr>
+              <w:lastRenderedPageBreak/>
               <w:t>X</w:t>
             </w:r>
           </w:p>

--- a/Research/Furniture List UPDATED.docx
+++ b/Research/Furniture List UPDATED.docx
@@ -186,14 +186,14 @@
             <w:pPr>
               <w:rPr>
                 <w:b w:val="0"/>
-                <w:highlight w:val="red"/>
-                <w:u w:val="none"/>
-              </w:rPr>
-            </w:pPr>
-            <w:r>
-              <w:rPr>
-                <w:b w:val="0"/>
-                <w:highlight w:val="red"/>
+                <w:highlight w:val="green"/>
+                <w:u w:val="none"/>
+              </w:rPr>
+            </w:pPr>
+            <w:r>
+              <w:rPr>
+                <w:b w:val="0"/>
+                <w:highlight w:val="green"/>
                 <w:u w:val="none"/>
               </w:rPr>
               <w:t>Coffee Table</w:t>
@@ -309,7 +309,7 @@
             <w:r>
               <w:rPr>
                 <w:b w:val="0"/>
-                <w:highlight w:val="yellow"/>
+                <w:highlight w:val="green"/>
                 <w:u w:val="none"/>
               </w:rPr>
               <w:t>Paintings</w:t>
@@ -447,6 +447,8 @@
                 <w:u w:val="none"/>
               </w:rPr>
             </w:pPr>
+            <w:bookmarkStart w:id="0" w:name="_GoBack"/>
+            <w:bookmarkEnd w:id="0"/>
             <w:r>
               <w:rPr>
                 <w:u w:val="none"/>
@@ -725,14 +727,14 @@
             <w:pPr>
               <w:rPr>
                 <w:b w:val="0"/>
-                <w:highlight w:val="yellow"/>
-                <w:u w:val="none"/>
-              </w:rPr>
-            </w:pPr>
-            <w:r>
-              <w:rPr>
-                <w:b w:val="0"/>
-                <w:highlight w:val="yellow"/>
+                <w:highlight w:val="green"/>
+                <w:u w:val="none"/>
+              </w:rPr>
+            </w:pPr>
+            <w:r>
+              <w:rPr>
+                <w:b w:val="0"/>
+                <w:highlight w:val="green"/>
                 <w:u w:val="none"/>
               </w:rPr>
               <w:t>Paintings</w:t>
@@ -1418,14 +1420,14 @@
             <w:pPr>
               <w:rPr>
                 <w:b w:val="0"/>
-                <w:highlight w:val="yellow"/>
-                <w:u w:val="none"/>
-              </w:rPr>
-            </w:pPr>
-            <w:r>
-              <w:rPr>
-                <w:b w:val="0"/>
-                <w:highlight w:val="yellow"/>
+                <w:highlight w:val="green"/>
+                <w:u w:val="none"/>
+              </w:rPr>
+            </w:pPr>
+            <w:r>
+              <w:rPr>
+                <w:b w:val="0"/>
+                <w:highlight w:val="green"/>
                 <w:u w:val="none"/>
               </w:rPr>
               <w:t>Paintings</w:t>
@@ -1459,7 +1461,7 @@
             <w:r>
               <w:rPr>
                 <w:b w:val="0"/>
-                <w:highlight w:val="red"/>
+                <w:highlight w:val="green"/>
                 <w:u w:val="none"/>
               </w:rPr>
               <w:t>Table</w:t>
@@ -1488,20 +1490,18 @@
               </w:rPr>
               <w:t xml:space="preserve"> Box</w:t>
             </w:r>
-            <w:bookmarkStart w:id="0" w:name="_GoBack"/>
-            <w:bookmarkEnd w:id="0"/>
-          </w:p>
-          <w:p>
-            <w:pPr>
-              <w:rPr>
-                <w:b w:val="0"/>
-                <w:u w:val="none"/>
-              </w:rPr>
-            </w:pPr>
-            <w:r>
-              <w:rPr>
-                <w:b w:val="0"/>
-                <w:highlight w:val="yellow"/>
+          </w:p>
+          <w:p>
+            <w:pPr>
+              <w:rPr>
+                <w:b w:val="0"/>
+                <w:u w:val="none"/>
+              </w:rPr>
+            </w:pPr>
+            <w:r>
+              <w:rPr>
+                <w:b w:val="0"/>
+                <w:highlight w:val="green"/>
                 <w:u w:val="none"/>
               </w:rPr>
               <w:t>Stairs</w:t>
@@ -1646,7 +1646,7 @@
             <w:r>
               <w:rPr>
                 <w:b w:val="0"/>
-                <w:highlight w:val="yellow"/>
+                <w:highlight w:val="green"/>
                 <w:u w:val="none"/>
               </w:rPr>
               <w:t>Paintings</w:t>
